--- a/lab_3.docx
+++ b/lab_3.docx
@@ -5,7 +5,7 @@
     <w:p>
       <w:pPr>
         <w:pStyle w:val="Heading1"/>
-        <w:spacing w:before="59"/>
+        <w:spacing w:before="59" w:line="276" w:lineRule="auto"/>
         <w:jc w:val="center"/>
       </w:pPr>
       <w:r>
@@ -24,7 +24,7 @@
     <w:p>
       <w:pPr>
         <w:pStyle w:val="BodyText"/>
-        <w:spacing w:before="5"/>
+        <w:spacing w:before="5" w:line="276" w:lineRule="auto"/>
         <w:rPr>
           <w:b/>
           <w:sz w:val="33"/>
@@ -34,6 +34,7 @@
     <w:p>
       <w:pPr>
         <w:pStyle w:val="BodyText"/>
+        <w:spacing w:line="276" w:lineRule="auto"/>
         <w:ind w:left="100"/>
       </w:pPr>
       <w:r>
@@ -64,39 +65,13 @@
         <w:t xml:space="preserve"> </w:t>
       </w:r>
       <w:r>
-        <w:t>of iterative soring algorithm (</w:t>
-      </w:r>
-      <w:proofErr w:type="gramStart"/>
-      <w:r>
-        <w:t>Bubble ,</w:t>
-      </w:r>
-      <w:proofErr w:type="gramEnd"/>
-      <w:r>
-        <w:t xml:space="preserve"> Insertion, Selection)</w:t>
+        <w:t>of iterative soring algorithm (Bubble, Insertion, Selection)</w:t>
       </w:r>
     </w:p>
     <w:p>
       <w:pPr>
         <w:pStyle w:val="BodyText"/>
-        <w:ind w:left="100"/>
-        <w:rPr>
-          <w:b/>
-          <w:color w:val="3A3A3A"/>
-          <w:sz w:val="28"/>
-        </w:rPr>
-      </w:pPr>
-      <w:r>
-        <w:rPr>
-          <w:b/>
-          <w:color w:val="3A3A3A"/>
-          <w:sz w:val="28"/>
-        </w:rPr>
-        <w:t xml:space="preserve"> </w:t>
-      </w:r>
-    </w:p>
-    <w:p>
-      <w:pPr>
-        <w:pStyle w:val="BodyText"/>
+        <w:spacing w:line="276" w:lineRule="auto"/>
         <w:rPr>
           <w:b/>
           <w:color w:val="3A3A3A"/>
@@ -114,10 +89,10 @@
               <wp:anchor distT="0" distB="0" distL="114300" distR="114300" simplePos="0" relativeHeight="251664384" behindDoc="0" locked="0" layoutInCell="1" allowOverlap="1" wp14:anchorId="5C46CA54" wp14:editId="22CCD13C">
                 <wp:simplePos x="0" y="0"/>
                 <wp:positionH relativeFrom="column">
-                  <wp:posOffset>2728318</wp:posOffset>
+                  <wp:posOffset>1555865</wp:posOffset>
                 </wp:positionH>
                 <wp:positionV relativeFrom="paragraph">
-                  <wp:posOffset>6106795</wp:posOffset>
+                  <wp:posOffset>7820776</wp:posOffset>
                 </wp:positionV>
                 <wp:extent cx="1313180" cy="320040"/>
                 <wp:effectExtent l="0" t="0" r="0" b="0"/>
@@ -149,7 +124,13 @@
                         <w:txbxContent>
                           <w:p>
                             <w:r>
-                              <w:t>Fig: 1 (Code)</w:t>
+                              <w:t>Fig: 1 (</w:t>
+                            </w:r>
+                            <w:r>
+                              <w:t>Bubble sort</w:t>
+                            </w:r>
+                            <w:r>
+                              <w:t>)</w:t>
                             </w:r>
                           </w:p>
                         </w:txbxContent>
@@ -178,13 +159,19 @@
                 <v:stroke joinstyle="miter"/>
                 <v:path gradientshapeok="t" o:connecttype="rect"/>
               </v:shapetype>
-              <v:shape id="Text Box 1" o:spid="_x0000_s1026" type="#_x0000_t202" style="position:absolute;margin-left:214.85pt;margin-top:480.85pt;width:103.4pt;height:25.2pt;z-index:251664384;visibility:visible;mso-wrap-style:square;mso-width-percent:0;mso-height-percent:0;mso-wrap-distance-left:9pt;mso-wrap-distance-top:0;mso-wrap-distance-right:9pt;mso-wrap-distance-bottom:0;mso-position-horizontal:absolute;mso-position-horizontal-relative:text;mso-position-vertical:absolute;mso-position-vertical-relative:text;mso-width-percent:0;mso-height-percent:0;mso-width-relative:margin;mso-height-relative:margin;v-text-anchor:top" o:gfxdata="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" fillcolor="white [3201]" stroked="f" strokeweight=".5pt">
+              <v:shape id="Text Box 1" o:spid="_x0000_s1026" type="#_x0000_t202" style="position:absolute;margin-left:122.5pt;margin-top:615.8pt;width:103.4pt;height:25.2pt;z-index:251664384;visibility:visible;mso-wrap-style:square;mso-width-percent:0;mso-height-percent:0;mso-wrap-distance-left:9pt;mso-wrap-distance-top:0;mso-wrap-distance-right:9pt;mso-wrap-distance-bottom:0;mso-position-horizontal:absolute;mso-position-horizontal-relative:text;mso-position-vertical:absolute;mso-position-vertical-relative:text;mso-width-percent:0;mso-height-percent:0;mso-width-relative:margin;mso-height-relative:margin;v-text-anchor:top" o:gfxdata="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" fillcolor="white [3201]" stroked="f" strokeweight=".5pt">
                 <v:fill opacity="0"/>
                 <v:textbox>
                   <w:txbxContent>
                     <w:p>
                       <w:r>
-                        <w:t>Fig: 1 (Code)</w:t>
+                        <w:t>Fig: 1 (</w:t>
+                      </w:r>
+                      <w:r>
+                        <w:t>Bubble sort</w:t>
+                      </w:r>
+                      <w:r>
+                        <w:t>)</w:t>
                       </w:r>
                     </w:p>
                   </w:txbxContent>
@@ -203,8 +190,8 @@
         </w:rPr>
         <w:drawing>
           <wp:inline distT="0" distB="0" distL="0" distR="0" wp14:anchorId="1608BB92" wp14:editId="2673E9E9">
-            <wp:extent cx="5673302" cy="6595564"/>
-            <wp:effectExtent l="0" t="0" r="3810" b="0"/>
+            <wp:extent cx="4954386" cy="8003875"/>
+            <wp:effectExtent l="0" t="0" r="0" b="0"/>
             <wp:docPr id="158219085" name="Picture 1"/>
             <wp:cNvGraphicFramePr>
               <a:graphicFrameLocks xmlns:a="http://schemas.openxmlformats.org/drawingml/2006/main" noChangeAspect="1"/>
@@ -216,26 +203,33 @@
                     <pic:cNvPr id="158219085" name="Picture 1"/>
                     <pic:cNvPicPr/>
                   </pic:nvPicPr>
-                  <pic:blipFill>
-                    <a:blip r:embed="rId4">
+                  <pic:blipFill rotWithShape="1">
+                    <a:blip r:embed="rId5">
                       <a:extLst>
                         <a:ext uri="{28A0092B-C50C-407E-A947-70E740481C1C}">
                           <a14:useLocalDpi xmlns:a14="http://schemas.microsoft.com/office/drawing/2010/main" val="0"/>
                         </a:ext>
                       </a:extLst>
                     </a:blip>
-                    <a:stretch>
-                      <a:fillRect/>
-                    </a:stretch>
+                    <a:srcRect l="7875" t="3947" r="8176" b="6594"/>
+                    <a:stretch/>
                   </pic:blipFill>
-                  <pic:spPr>
+                  <pic:spPr bwMode="auto">
                     <a:xfrm>
                       <a:off x="0" y="0"/>
-                      <a:ext cx="5673302" cy="6595564"/>
+                      <a:ext cx="4954386" cy="8003875"/>
                     </a:xfrm>
                     <a:prstGeom prst="rect">
                       <a:avLst/>
                     </a:prstGeom>
+                    <a:ln>
+                      <a:noFill/>
+                    </a:ln>
+                    <a:extLst>
+                      <a:ext uri="{53640926-AAD7-44D8-BBD7-CCE9431645EC}">
+                        <a14:shadowObscured xmlns:a14="http://schemas.microsoft.com/office/drawing/2010/main"/>
+                      </a:ext>
+                    </a:extLst>
                   </pic:spPr>
                 </pic:pic>
               </a:graphicData>
@@ -243,144 +237,437 @@
           </wp:inline>
         </w:drawing>
       </w:r>
+      <w:r>
+        <w:rPr>
+          <w:color w:val="3A3A3A"/>
+        </w:rPr>
+        <w:t xml:space="preserve">  </w:t>
+      </w:r>
     </w:p>
     <w:p>
       <w:pPr>
-        <w:pStyle w:val="BodyText"/>
-        <w:rPr>
-          <w:b/>
-          <w:color w:val="3A3A3A"/>
-          <w:sz w:val="28"/>
-        </w:rPr>
-      </w:pPr>
+        <w:pStyle w:val="Heading2"/>
+        <w:spacing w:before="141" w:line="276" w:lineRule="auto"/>
+        <w:ind w:left="0"/>
+        <w:rPr>
+          <w:color w:val="3A3A3A"/>
+          <w:u w:val="none"/>
+        </w:rPr>
+      </w:pPr>
+      <w:r>
+        <w:rPr>
+          <w:noProof/>
+          <w:color w:val="3A3A3A"/>
+        </w:rPr>
+        <w:lastRenderedPageBreak/>
+        <mc:AlternateContent>
+          <mc:Choice Requires="wps">
+            <w:drawing>
+              <wp:anchor distT="0" distB="0" distL="114300" distR="114300" simplePos="0" relativeHeight="251666432" behindDoc="0" locked="0" layoutInCell="1" allowOverlap="1" wp14:anchorId="39663A7D" wp14:editId="21DE9E1C">
+                <wp:simplePos x="0" y="0"/>
+                <wp:positionH relativeFrom="column">
+                  <wp:posOffset>1551478</wp:posOffset>
+                </wp:positionH>
+                <wp:positionV relativeFrom="paragraph">
+                  <wp:posOffset>8629535</wp:posOffset>
+                </wp:positionV>
+                <wp:extent cx="1620982" cy="320040"/>
+                <wp:effectExtent l="0" t="0" r="0" b="0"/>
+                <wp:wrapNone/>
+                <wp:docPr id="1483937110" name="Text Box 1"/>
+                <wp:cNvGraphicFramePr/>
+                <a:graphic xmlns:a="http://schemas.openxmlformats.org/drawingml/2006/main">
+                  <a:graphicData uri="http://schemas.microsoft.com/office/word/2010/wordprocessingShape">
+                    <wps:wsp>
+                      <wps:cNvSpPr txBox="1"/>
+                      <wps:spPr>
+                        <a:xfrm>
+                          <a:off x="0" y="0"/>
+                          <a:ext cx="1620982" cy="320040"/>
+                        </a:xfrm>
+                        <a:prstGeom prst="rect">
+                          <a:avLst/>
+                        </a:prstGeom>
+                        <a:solidFill>
+                          <a:schemeClr val="lt1">
+                            <a:alpha val="0"/>
+                          </a:schemeClr>
+                        </a:solidFill>
+                        <a:ln w="6350">
+                          <a:noFill/>
+                        </a:ln>
+                      </wps:spPr>
+                      <wps:txbx>
+                        <w:txbxContent>
+                          <w:p>
+                            <w:r>
+                              <w:t xml:space="preserve">Fig: </w:t>
+                            </w:r>
+                            <w:r>
+                              <w:t>2</w:t>
+                            </w:r>
+                            <w:r>
+                              <w:t xml:space="preserve"> (</w:t>
+                            </w:r>
+                            <w:r>
+                              <w:t xml:space="preserve">Insertion </w:t>
+                            </w:r>
+                            <w:r>
+                              <w:t>sort)</w:t>
+                            </w:r>
+                          </w:p>
+                        </w:txbxContent>
+                      </wps:txbx>
+                      <wps:bodyPr rot="0" spcFirstLastPara="0" vertOverflow="overflow" horzOverflow="overflow" vert="horz" wrap="square" lIns="91440" tIns="45720" rIns="91440" bIns="45720" numCol="1" spcCol="0" rtlCol="0" fromWordArt="0" anchor="t" anchorCtr="0" forceAA="0" compatLnSpc="1">
+                        <a:prstTxWarp prst="textNoShape">
+                          <a:avLst/>
+                        </a:prstTxWarp>
+                        <a:noAutofit/>
+                      </wps:bodyPr>
+                    </wps:wsp>
+                  </a:graphicData>
+                </a:graphic>
+                <wp14:sizeRelH relativeFrom="margin">
+                  <wp14:pctWidth>0</wp14:pctWidth>
+                </wp14:sizeRelH>
+                <wp14:sizeRelV relativeFrom="margin">
+                  <wp14:pctHeight>0</wp14:pctHeight>
+                </wp14:sizeRelV>
+              </wp:anchor>
+            </w:drawing>
+          </mc:Choice>
+          <mc:Fallback>
+            <w:pict>
+              <v:shape w14:anchorId="39663A7D" id="_x0000_s1027" type="#_x0000_t202" style="position:absolute;margin-left:122.15pt;margin-top:679.5pt;width:127.65pt;height:25.2pt;z-index:251666432;visibility:visible;mso-wrap-style:square;mso-width-percent:0;mso-height-percent:0;mso-wrap-distance-left:9pt;mso-wrap-distance-top:0;mso-wrap-distance-right:9pt;mso-wrap-distance-bottom:0;mso-position-horizontal:absolute;mso-position-horizontal-relative:text;mso-position-vertical:absolute;mso-position-vertical-relative:text;mso-width-percent:0;mso-height-percent:0;mso-width-relative:margin;mso-height-relative:margin;v-text-anchor:top" o:gfxdata="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" fillcolor="white [3201]" stroked="f" strokeweight=".5pt">
+                <v:fill opacity="0"/>
+                <v:textbox>
+                  <w:txbxContent>
+                    <w:p>
+                      <w:r>
+                        <w:t xml:space="preserve">Fig: </w:t>
+                      </w:r>
+                      <w:r>
+                        <w:t>2</w:t>
+                      </w:r>
+                      <w:r>
+                        <w:t xml:space="preserve"> (</w:t>
+                      </w:r>
+                      <w:r>
+                        <w:t xml:space="preserve">Insertion </w:t>
+                      </w:r>
+                      <w:r>
+                        <w:t>sort)</w:t>
+                      </w:r>
+                    </w:p>
+                  </w:txbxContent>
+                </v:textbox>
+              </v:shape>
+            </w:pict>
+          </mc:Fallback>
+        </mc:AlternateContent>
+      </w:r>
+      <w:r>
+        <w:rPr>
+          <w:noProof/>
+          <w:color w:val="3A3A3A"/>
+          <w:u w:val="none"/>
+        </w:rPr>
+        <w:drawing>
+          <wp:inline distT="0" distB="0" distL="0" distR="0">
+            <wp:extent cx="5162204" cy="8876608"/>
+            <wp:effectExtent l="0" t="0" r="0" b="1270"/>
+            <wp:docPr id="1701572750" name="Picture 1"/>
+            <wp:cNvGraphicFramePr>
+              <a:graphicFrameLocks xmlns:a="http://schemas.openxmlformats.org/drawingml/2006/main" noChangeAspect="1"/>
+            </wp:cNvGraphicFramePr>
+            <a:graphic xmlns:a="http://schemas.openxmlformats.org/drawingml/2006/main">
+              <a:graphicData uri="http://schemas.openxmlformats.org/drawingml/2006/picture">
+                <pic:pic xmlns:pic="http://schemas.openxmlformats.org/drawingml/2006/picture">
+                  <pic:nvPicPr>
+                    <pic:cNvPr id="1701572750" name="Picture 1"/>
+                    <pic:cNvPicPr/>
+                  </pic:nvPicPr>
+                  <pic:blipFill rotWithShape="1">
+                    <a:blip r:embed="rId6">
+                      <a:extLst>
+                        <a:ext uri="{28A0092B-C50C-407E-A947-70E740481C1C}">
+                          <a14:useLocalDpi xmlns:a14="http://schemas.microsoft.com/office/drawing/2010/main" val="0"/>
+                        </a:ext>
+                      </a:extLst>
+                    </a:blip>
+                    <a:srcRect l="8609" t="5246" r="8268" b="6042"/>
+                    <a:stretch/>
+                  </pic:blipFill>
+                  <pic:spPr bwMode="auto">
+                    <a:xfrm>
+                      <a:off x="0" y="0"/>
+                      <a:ext cx="5162204" cy="8876608"/>
+                    </a:xfrm>
+                    <a:prstGeom prst="rect">
+                      <a:avLst/>
+                    </a:prstGeom>
+                    <a:ln>
+                      <a:noFill/>
+                    </a:ln>
+                    <a:extLst>
+                      <a:ext uri="{53640926-AAD7-44D8-BBD7-CCE9431645EC}">
+                        <a14:shadowObscured xmlns:a14="http://schemas.microsoft.com/office/drawing/2010/main"/>
+                      </a:ext>
+                    </a:extLst>
+                  </pic:spPr>
+                </pic:pic>
+              </a:graphicData>
+            </a:graphic>
+          </wp:inline>
+        </w:drawing>
+      </w:r>
     </w:p>
     <w:p>
       <w:pPr>
-        <w:pStyle w:val="BodyText"/>
-        <w:rPr>
-          <w:b/>
-          <w:color w:val="3A3A3A"/>
-          <w:sz w:val="28"/>
-        </w:rPr>
-      </w:pPr>
+        <w:pStyle w:val="Heading2"/>
+        <w:spacing w:before="141" w:line="276" w:lineRule="auto"/>
+        <w:ind w:left="0"/>
+        <w:rPr>
+          <w:color w:val="3A3A3A"/>
+          <w:u w:val="none"/>
+        </w:rPr>
+      </w:pPr>
+      <w:r>
+        <w:rPr>
+          <w:noProof/>
+          <w:color w:val="3A3A3A"/>
+        </w:rPr>
+        <w:lastRenderedPageBreak/>
+        <mc:AlternateContent>
+          <mc:Choice Requires="wps">
+            <w:drawing>
+              <wp:anchor distT="0" distB="0" distL="114300" distR="114300" simplePos="0" relativeHeight="251668480" behindDoc="0" locked="0" layoutInCell="1" allowOverlap="1" wp14:anchorId="39663A7D" wp14:editId="21DE9E1C">
+                <wp:simplePos x="0" y="0"/>
+                <wp:positionH relativeFrom="column">
+                  <wp:posOffset>1842423</wp:posOffset>
+                </wp:positionH>
+                <wp:positionV relativeFrom="paragraph">
+                  <wp:posOffset>8587971</wp:posOffset>
+                </wp:positionV>
+                <wp:extent cx="1479665" cy="320040"/>
+                <wp:effectExtent l="0" t="0" r="0" b="0"/>
+                <wp:wrapNone/>
+                <wp:docPr id="2002804204" name="Text Box 1"/>
+                <wp:cNvGraphicFramePr/>
+                <a:graphic xmlns:a="http://schemas.openxmlformats.org/drawingml/2006/main">
+                  <a:graphicData uri="http://schemas.microsoft.com/office/word/2010/wordprocessingShape">
+                    <wps:wsp>
+                      <wps:cNvSpPr txBox="1"/>
+                      <wps:spPr>
+                        <a:xfrm>
+                          <a:off x="0" y="0"/>
+                          <a:ext cx="1479665" cy="320040"/>
+                        </a:xfrm>
+                        <a:prstGeom prst="rect">
+                          <a:avLst/>
+                        </a:prstGeom>
+                        <a:solidFill>
+                          <a:schemeClr val="lt1">
+                            <a:alpha val="0"/>
+                          </a:schemeClr>
+                        </a:solidFill>
+                        <a:ln w="6350">
+                          <a:noFill/>
+                        </a:ln>
+                      </wps:spPr>
+                      <wps:txbx>
+                        <w:txbxContent>
+                          <w:p>
+                            <w:r>
+                              <w:t xml:space="preserve">Fig: </w:t>
+                            </w:r>
+                            <w:r>
+                              <w:t>3</w:t>
+                            </w:r>
+                            <w:r>
+                              <w:t xml:space="preserve"> (</w:t>
+                            </w:r>
+                            <w:r>
+                              <w:t>Selection</w:t>
+                            </w:r>
+                            <w:r>
+                              <w:t xml:space="preserve"> sort)</w:t>
+                            </w:r>
+                          </w:p>
+                        </w:txbxContent>
+                      </wps:txbx>
+                      <wps:bodyPr rot="0" spcFirstLastPara="0" vertOverflow="overflow" horzOverflow="overflow" vert="horz" wrap="square" lIns="91440" tIns="45720" rIns="91440" bIns="45720" numCol="1" spcCol="0" rtlCol="0" fromWordArt="0" anchor="t" anchorCtr="0" forceAA="0" compatLnSpc="1">
+                        <a:prstTxWarp prst="textNoShape">
+                          <a:avLst/>
+                        </a:prstTxWarp>
+                        <a:noAutofit/>
+                      </wps:bodyPr>
+                    </wps:wsp>
+                  </a:graphicData>
+                </a:graphic>
+                <wp14:sizeRelH relativeFrom="margin">
+                  <wp14:pctWidth>0</wp14:pctWidth>
+                </wp14:sizeRelH>
+                <wp14:sizeRelV relativeFrom="margin">
+                  <wp14:pctHeight>0</wp14:pctHeight>
+                </wp14:sizeRelV>
+              </wp:anchor>
+            </w:drawing>
+          </mc:Choice>
+          <mc:Fallback>
+            <w:pict>
+              <v:shape w14:anchorId="39663A7D" id="_x0000_s1028" type="#_x0000_t202" style="position:absolute;margin-left:145.05pt;margin-top:676.2pt;width:116.5pt;height:25.2pt;z-index:251668480;visibility:visible;mso-wrap-style:square;mso-width-percent:0;mso-height-percent:0;mso-wrap-distance-left:9pt;mso-wrap-distance-top:0;mso-wrap-distance-right:9pt;mso-wrap-distance-bottom:0;mso-position-horizontal:absolute;mso-position-horizontal-relative:text;mso-position-vertical:absolute;mso-position-vertical-relative:text;mso-width-percent:0;mso-height-percent:0;mso-width-relative:margin;mso-height-relative:margin;v-text-anchor:top" o:gfxdata="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" fillcolor="white [3201]" stroked="f" strokeweight=".5pt">
+                <v:fill opacity="0"/>
+                <v:textbox>
+                  <w:txbxContent>
+                    <w:p>
+                      <w:r>
+                        <w:t xml:space="preserve">Fig: </w:t>
+                      </w:r>
+                      <w:r>
+                        <w:t>3</w:t>
+                      </w:r>
+                      <w:r>
+                        <w:t xml:space="preserve"> (</w:t>
+                      </w:r>
+                      <w:r>
+                        <w:t>Selection</w:t>
+                      </w:r>
+                      <w:r>
+                        <w:t xml:space="preserve"> sort)</w:t>
+                      </w:r>
+                    </w:p>
+                  </w:txbxContent>
+                </v:textbox>
+              </v:shape>
+            </w:pict>
+          </mc:Fallback>
+        </mc:AlternateContent>
+      </w:r>
+      <w:r>
+        <w:rPr>
+          <w:noProof/>
+          <w:color w:val="3A3A3A"/>
+          <w:u w:val="none"/>
+        </w:rPr>
+        <w:drawing>
+          <wp:inline distT="0" distB="0" distL="0" distR="0">
+            <wp:extent cx="4619360" cy="8753301"/>
+            <wp:effectExtent l="0" t="0" r="3810" b="0"/>
+            <wp:docPr id="1247290134" name="Picture 2"/>
+            <wp:cNvGraphicFramePr>
+              <a:graphicFrameLocks xmlns:a="http://schemas.openxmlformats.org/drawingml/2006/main" noChangeAspect="1"/>
+            </wp:cNvGraphicFramePr>
+            <a:graphic xmlns:a="http://schemas.openxmlformats.org/drawingml/2006/main">
+              <a:graphicData uri="http://schemas.openxmlformats.org/drawingml/2006/picture">
+                <pic:pic xmlns:pic="http://schemas.openxmlformats.org/drawingml/2006/picture">
+                  <pic:nvPicPr>
+                    <pic:cNvPr id="1247290134" name="Picture 2"/>
+                    <pic:cNvPicPr/>
+                  </pic:nvPicPr>
+                  <pic:blipFill rotWithShape="1">
+                    <a:blip r:embed="rId7">
+                      <a:extLst>
+                        <a:ext uri="{28A0092B-C50C-407E-A947-70E740481C1C}">
+                          <a14:useLocalDpi xmlns:a14="http://schemas.microsoft.com/office/drawing/2010/main" val="0"/>
+                        </a:ext>
+                      </a:extLst>
+                    </a:blip>
+                    <a:srcRect l="8433" t="5161" r="8386" b="5255"/>
+                    <a:stretch/>
+                  </pic:blipFill>
+                  <pic:spPr bwMode="auto">
+                    <a:xfrm>
+                      <a:off x="0" y="0"/>
+                      <a:ext cx="4630277" cy="8773988"/>
+                    </a:xfrm>
+                    <a:prstGeom prst="rect">
+                      <a:avLst/>
+                    </a:prstGeom>
+                    <a:ln>
+                      <a:noFill/>
+                    </a:ln>
+                    <a:extLst>
+                      <a:ext uri="{53640926-AAD7-44D8-BBD7-CCE9431645EC}">
+                        <a14:shadowObscured xmlns:a14="http://schemas.microsoft.com/office/drawing/2010/main"/>
+                      </a:ext>
+                    </a:extLst>
+                  </pic:spPr>
+                </pic:pic>
+              </a:graphicData>
+            </a:graphic>
+          </wp:inline>
+        </w:drawing>
+      </w:r>
     </w:p>
     <w:p>
       <w:pPr>
-        <w:pStyle w:val="BodyText"/>
-        <w:rPr>
-          <w:b/>
-          <w:color w:val="3A3A3A"/>
-          <w:sz w:val="28"/>
-        </w:rPr>
-      </w:pPr>
+        <w:pStyle w:val="Heading2"/>
+        <w:spacing w:before="141" w:line="276" w:lineRule="auto"/>
+        <w:ind w:left="0"/>
+        <w:rPr>
+          <w:color w:val="3A3A3A"/>
+          <w:u w:val="none"/>
+        </w:rPr>
+      </w:pPr>
+      <w:r>
+        <w:rPr>
+          <w:color w:val="3A3A3A"/>
+          <w:u w:val="none"/>
+        </w:rPr>
+        <w:lastRenderedPageBreak/>
+        <w:t>Result</w:t>
+      </w:r>
+      <w:r>
+        <w:rPr>
+          <w:color w:val="3A3A3A"/>
+          <w:spacing w:val="-6"/>
+          <w:u w:val="none"/>
+        </w:rPr>
+        <w:t xml:space="preserve"> </w:t>
+      </w:r>
+      <w:r>
+        <w:rPr>
+          <w:color w:val="3A3A3A"/>
+          <w:u w:val="none"/>
+        </w:rPr>
+        <w:t>Analysis</w:t>
+      </w:r>
+      <w:r>
+        <w:rPr>
+          <w:color w:val="3A3A3A"/>
+          <w:spacing w:val="-2"/>
+          <w:u w:val="none"/>
+        </w:rPr>
+        <w:t xml:space="preserve"> </w:t>
+      </w:r>
+      <w:r>
+        <w:rPr>
+          <w:color w:val="3A3A3A"/>
+          <w:u w:val="none"/>
+        </w:rPr>
+        <w:t>and</w:t>
+      </w:r>
+      <w:r>
+        <w:rPr>
+          <w:color w:val="3A3A3A"/>
+          <w:spacing w:val="-5"/>
+          <w:u w:val="none"/>
+        </w:rPr>
+        <w:t xml:space="preserve"> </w:t>
+      </w:r>
+      <w:r>
+        <w:rPr>
+          <w:color w:val="3A3A3A"/>
+          <w:u w:val="none"/>
+        </w:rPr>
+        <w:t>Discussion</w:t>
+      </w:r>
     </w:p>
     <w:p>
       <w:pPr>
-        <w:pStyle w:val="BodyText"/>
-        <w:rPr>
-          <w:b/>
-          <w:color w:val="3A3A3A"/>
-          <w:sz w:val="28"/>
-        </w:rPr>
-      </w:pPr>
-    </w:p>
-    <w:p>
-      <w:pPr>
-        <w:pStyle w:val="BodyText"/>
-        <w:rPr>
-          <w:b/>
-          <w:color w:val="3A3A3A"/>
-          <w:sz w:val="28"/>
-        </w:rPr>
-      </w:pPr>
-    </w:p>
-    <w:p>
-      <w:pPr>
-        <w:pStyle w:val="BodyText"/>
-        <w:rPr>
-          <w:b/>
-          <w:color w:val="3A3A3A"/>
-          <w:sz w:val="28"/>
-        </w:rPr>
-      </w:pPr>
-    </w:p>
-    <w:p>
-      <w:pPr>
-        <w:pStyle w:val="BodyText"/>
-        <w:rPr>
-          <w:b/>
-          <w:color w:val="3A3A3A"/>
-          <w:sz w:val="28"/>
-        </w:rPr>
-      </w:pPr>
-    </w:p>
-    <w:p>
-      <w:pPr>
         <w:pStyle w:val="Heading2"/>
-        <w:spacing w:before="141"/>
-        <w:rPr>
-          <w:color w:val="3A3A3A"/>
-          <w:u w:val="none"/>
-        </w:rPr>
-      </w:pPr>
-      <w:r>
-        <w:rPr>
-          <w:color w:val="3A3A3A"/>
-          <w:u w:val="none"/>
-        </w:rPr>
-        <w:lastRenderedPageBreak/>
-        <w:t>Result</w:t>
-      </w:r>
-      <w:r>
-        <w:rPr>
-          <w:color w:val="3A3A3A"/>
-          <w:spacing w:val="-6"/>
-          <w:u w:val="none"/>
-        </w:rPr>
-        <w:t xml:space="preserve"> </w:t>
-      </w:r>
-      <w:r>
-        <w:rPr>
-          <w:color w:val="3A3A3A"/>
-          <w:u w:val="none"/>
-        </w:rPr>
-        <w:t>Analysis</w:t>
-      </w:r>
-      <w:r>
-        <w:rPr>
-          <w:color w:val="3A3A3A"/>
-          <w:spacing w:val="-2"/>
-          <w:u w:val="none"/>
-        </w:rPr>
-        <w:t xml:space="preserve"> </w:t>
-      </w:r>
-      <w:r>
-        <w:rPr>
-          <w:color w:val="3A3A3A"/>
-          <w:u w:val="none"/>
-        </w:rPr>
-        <w:t>and</w:t>
-      </w:r>
-      <w:r>
-        <w:rPr>
-          <w:color w:val="3A3A3A"/>
-          <w:spacing w:val="-5"/>
-          <w:u w:val="none"/>
-        </w:rPr>
-        <w:t xml:space="preserve"> </w:t>
-      </w:r>
-      <w:r>
-        <w:rPr>
-          <w:color w:val="3A3A3A"/>
-          <w:u w:val="none"/>
-        </w:rPr>
-        <w:t>Discussion</w:t>
-      </w:r>
-    </w:p>
-    <w:p>
-      <w:pPr>
-        <w:pStyle w:val="Heading2"/>
-        <w:spacing w:before="141"/>
+        <w:spacing w:before="141" w:line="276" w:lineRule="auto"/>
         <w:rPr>
           <w:b w:val="0"/>
           <w:bCs w:val="0"/>
@@ -460,10 +747,11 @@
     <w:p>
       <w:pPr>
         <w:pStyle w:val="Heading2"/>
-        <w:spacing w:before="141"/>
-        <w:rPr>
-          <w:color w:val="3A3A3A"/>
-          <w:u w:val="none"/>
+        <w:spacing w:before="141" w:line="276" w:lineRule="auto"/>
+        <w:rPr>
+          <w:b w:val="0"/>
+          <w:bCs w:val="0"/>
+          <w:color w:val="3A3A3A"/>
         </w:rPr>
       </w:pPr>
       <w:r>
@@ -516,7 +804,7 @@
                               <w:t xml:space="preserve">Fig: </w:t>
                             </w:r>
                             <w:r>
-                              <w:t>2</w:t>
+                              <w:t>4</w:t>
                             </w:r>
                             <w:r>
                               <w:t xml:space="preserve"> (PC used in experiment)</w:t>
@@ -544,7 +832,7 @@
           </mc:Choice>
           <mc:Fallback>
             <w:pict>
-              <v:shape id="_x0000_s1027" type="#_x0000_t202" style="position:absolute;left:0;text-align:left;margin-left:176.35pt;margin-top:275.1pt;width:155.15pt;height:25.25pt;z-index:251660288;visibility:visible;mso-wrap-style:square;mso-width-percent:0;mso-height-percent:0;mso-wrap-distance-left:9pt;mso-wrap-distance-top:0;mso-wrap-distance-right:9pt;mso-wrap-distance-bottom:0;mso-position-horizontal:absolute;mso-position-horizontal-relative:text;mso-position-vertical:absolute;mso-position-vertical-relative:text;mso-width-percent:0;mso-height-percent:0;mso-width-relative:margin;mso-height-relative:margin;v-text-anchor:top" o:gfxdata="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" fillcolor="white [3201]" stroked="f" strokeweight=".5pt">
+              <v:shape id="_x0000_s1029" type="#_x0000_t202" style="position:absolute;left:0;text-align:left;margin-left:176.35pt;margin-top:275.1pt;width:155.15pt;height:25.25pt;z-index:251660288;visibility:visible;mso-wrap-style:square;mso-width-percent:0;mso-height-percent:0;mso-wrap-distance-left:9pt;mso-wrap-distance-top:0;mso-wrap-distance-right:9pt;mso-wrap-distance-bottom:0;mso-position-horizontal:absolute;mso-position-horizontal-relative:text;mso-position-vertical:absolute;mso-position-vertical-relative:text;mso-width-percent:0;mso-height-percent:0;mso-width-relative:margin;mso-height-relative:margin;v-text-anchor:top" o:gfxdata="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" fillcolor="white [3201]" stroked="f" strokeweight=".5pt">
                 <v:fill opacity="0"/>
                 <v:textbox>
                   <w:txbxContent>
@@ -553,7 +841,7 @@
                         <w:t xml:space="preserve">Fig: </w:t>
                       </w:r>
                       <w:r>
-                        <w:t>2</w:t>
+                        <w:t>4</w:t>
                       </w:r>
                       <w:r>
                         <w:t xml:space="preserve"> (PC used in experiment)</w:t>
@@ -588,7 +876,7 @@
                     <pic:cNvPicPr/>
                   </pic:nvPicPr>
                   <pic:blipFill>
-                    <a:blip r:embed="rId5"/>
+                    <a:blip r:embed="rId8"/>
                     <a:stretch>
                       <a:fillRect/>
                     </a:stretch>
@@ -612,7 +900,7 @@
     <w:p>
       <w:pPr>
         <w:pStyle w:val="BodyText"/>
-        <w:spacing w:before="79" w:line="360" w:lineRule="auto"/>
+        <w:spacing w:before="79" w:line="276" w:lineRule="auto"/>
         <w:ind w:right="117"/>
         <w:jc w:val="both"/>
         <w:rPr>
@@ -629,13 +917,25 @@
         <w:rPr>
           <w:color w:val="3A3A3A"/>
         </w:rPr>
-        <w:t xml:space="preserve">linear search </w:t>
-      </w:r>
-      <w:r>
-        <w:rPr>
-          <w:color w:val="3A3A3A"/>
-        </w:rPr>
-        <w:t>algorithm has been implemented and</w:t>
+        <w:t xml:space="preserve">comparative analysis of iterative sort </w:t>
+      </w:r>
+      <w:r>
+        <w:rPr>
+          <w:color w:val="3A3A3A"/>
+        </w:rPr>
+        <w:t>algorithm</w:t>
+      </w:r>
+      <w:r>
+        <w:rPr>
+          <w:color w:val="3A3A3A"/>
+        </w:rPr>
+        <w:t>s</w:t>
+      </w:r>
+      <w:r>
+        <w:rPr>
+          <w:color w:val="3A3A3A"/>
+        </w:rPr>
+        <w:t xml:space="preserve"> has been implemented and</w:t>
       </w:r>
       <w:r>
         <w:rPr>
@@ -852,6 +1152,7 @@
         </w:rPr>
         <w:t xml:space="preserve"> </w:t>
       </w:r>
+      <w:proofErr w:type="gramStart"/>
       <w:r>
         <w:rPr>
           <w:color w:val="3A3A3A"/>
@@ -861,6 +1162,12 @@
       <w:r>
         <w:rPr>
           <w:color w:val="3A3A3A"/>
+        </w:rPr>
+        <w:t xml:space="preserve"> </w:t>
+      </w:r>
+      <w:r>
+        <w:rPr>
+          <w:color w:val="3A3A3A"/>
           <w:spacing w:val="-58"/>
         </w:rPr>
         <w:t xml:space="preserve"> </w:t>
@@ -871,6 +1178,7 @@
         </w:rPr>
         <w:t>by</w:t>
       </w:r>
+      <w:proofErr w:type="gramEnd"/>
       <w:r>
         <w:rPr>
           <w:color w:val="3A3A3A"/>
@@ -927,7 +1235,7 @@
     <w:p>
       <w:pPr>
         <w:pStyle w:val="BodyText"/>
-        <w:spacing w:before="79" w:line="360" w:lineRule="auto"/>
+        <w:spacing w:before="79" w:line="276" w:lineRule="auto"/>
         <w:ind w:right="117"/>
         <w:jc w:val="both"/>
         <w:rPr>
@@ -938,13 +1246,14 @@
     <w:tbl>
       <w:tblPr>
         <w:tblStyle w:val="TableGrid"/>
-        <w:tblW w:w="3543" w:type="dxa"/>
-        <w:tblInd w:w="3001" w:type="dxa"/>
+        <w:tblW w:w="9500" w:type="dxa"/>
         <w:tblLook w:val="04A0" w:firstRow="1" w:lastRow="0" w:firstColumn="1" w:lastColumn="0" w:noHBand="0" w:noVBand="1"/>
       </w:tblPr>
       <w:tblGrid>
-        <w:gridCol w:w="1739"/>
-        <w:gridCol w:w="1804"/>
+        <w:gridCol w:w="2020"/>
+        <w:gridCol w:w="2500"/>
+        <w:gridCol w:w="2540"/>
+        <w:gridCol w:w="2440"/>
       </w:tblGrid>
       <w:tr>
         <w:trPr>
@@ -952,7 +1261,7 @@
         </w:trPr>
         <w:tc>
           <w:tcPr>
-            <w:tcW w:w="1739" w:type="dxa"/>
+            <w:tcW w:w="2020" w:type="dxa"/>
             <w:noWrap/>
             <w:hideMark/>
           </w:tcPr>
@@ -961,8 +1270,9 @@
               <w:widowControl/>
               <w:autoSpaceDE/>
               <w:autoSpaceDN/>
+              <w:spacing w:line="276" w:lineRule="auto"/>
               <w:rPr>
-                <w:rFonts w:ascii="Calibri" w:hAnsi="Calibri" w:cs="Calibri"/>
+                <w:rFonts w:hint="cs"/>
                 <w:color w:val="000000"/>
                 <w:sz w:val="24"/>
                 <w:szCs w:val="24"/>
@@ -971,13 +1281,13 @@
             </w:pPr>
             <w:r>
               <w:rPr>
-                <w:rFonts w:ascii="Calibri" w:hAnsi="Calibri" w:cs="Calibri"/>
+                <w:rFonts w:hint="cs"/>
                 <w:color w:val="000000"/>
                 <w:sz w:val="24"/>
                 <w:szCs w:val="24"/>
                 <w:lang w:val="en-NP"/>
               </w:rPr>
-              <w:t>Array size (n)</w:t>
+              <w:t xml:space="preserve">arr size </w:t>
             </w:r>
           </w:p>
           <w:p>
@@ -985,28 +1295,30 @@
               <w:widowControl/>
               <w:autoSpaceDE/>
               <w:autoSpaceDN/>
+              <w:spacing w:line="276" w:lineRule="auto"/>
               <w:rPr>
-                <w:rFonts w:ascii="Calibri" w:hAnsi="Calibri" w:cs="Calibri"/>
-                <w:color w:val="000000"/>
-                <w:sz w:val="24"/>
-                <w:szCs w:val="24"/>
-              </w:rPr>
-            </w:pPr>
-            <w:r>
-              <w:rPr>
-                <w:rFonts w:ascii="Calibri" w:hAnsi="Calibri" w:cs="Calibri"/>
+                <w:rFonts w:hint="cs"/>
                 <w:color w:val="000000"/>
                 <w:sz w:val="24"/>
                 <w:szCs w:val="24"/>
                 <w:lang w:val="en-NP"/>
               </w:rPr>
-              <w:t xml:space="preserve"> in lakh</w:t>
+            </w:pPr>
+            <w:r>
+              <w:rPr>
+                <w:rFonts w:hint="cs"/>
+                <w:color w:val="000000"/>
+                <w:sz w:val="24"/>
+                <w:szCs w:val="24"/>
+                <w:lang w:val="en-NP"/>
+              </w:rPr>
+              <w:t>(in thousand)</w:t>
             </w:r>
           </w:p>
         </w:tc>
         <w:tc>
           <w:tcPr>
-            <w:tcW w:w="1804" w:type="dxa"/>
+            <w:tcW w:w="2500" w:type="dxa"/>
             <w:noWrap/>
             <w:hideMark/>
           </w:tcPr>
@@ -1015,8 +1327,44 @@
               <w:widowControl/>
               <w:autoSpaceDE/>
               <w:autoSpaceDN/>
+              <w:spacing w:line="276" w:lineRule="auto"/>
               <w:rPr>
-                <w:rFonts w:ascii="Calibri" w:hAnsi="Calibri" w:cs="Calibri"/>
+                <w:rFonts w:hint="cs"/>
+                <w:color w:val="000000"/>
+                <w:sz w:val="24"/>
+                <w:szCs w:val="24"/>
+              </w:rPr>
+            </w:pPr>
+            <w:r>
+              <w:rPr>
+                <w:rFonts w:hint="cs"/>
+                <w:color w:val="000000"/>
+                <w:sz w:val="24"/>
+                <w:szCs w:val="24"/>
+                <w:lang w:val="en-NP"/>
+              </w:rPr>
+              <w:t xml:space="preserve">time </w:t>
+            </w:r>
+            <w:bookmarkStart w:id="0" w:name="OLE_LINK1"/>
+            <w:r>
+              <w:rPr>
+                <w:rFonts w:hint="cs"/>
+                <w:color w:val="000000"/>
+                <w:sz w:val="24"/>
+                <w:szCs w:val="24"/>
+              </w:rPr>
+              <w:t>(sec)</w:t>
+            </w:r>
+            <w:bookmarkEnd w:id="0"/>
+          </w:p>
+          <w:p>
+            <w:pPr>
+              <w:widowControl/>
+              <w:autoSpaceDE/>
+              <w:autoSpaceDN/>
+              <w:spacing w:line="276" w:lineRule="auto"/>
+              <w:rPr>
+                <w:rFonts w:hint="cs"/>
                 <w:color w:val="000000"/>
                 <w:sz w:val="24"/>
                 <w:szCs w:val="24"/>
@@ -1025,22 +1373,30 @@
             </w:pPr>
             <w:r>
               <w:rPr>
-                <w:rFonts w:ascii="Calibri" w:hAnsi="Calibri" w:cs="Calibri"/>
+                <w:rFonts w:hint="cs"/>
                 <w:color w:val="000000"/>
                 <w:sz w:val="24"/>
                 <w:szCs w:val="24"/>
                 <w:lang w:val="en-NP"/>
               </w:rPr>
-              <w:t xml:space="preserve">Time(nano sec) </w:t>
+              <w:t>(bubble sort)</w:t>
             </w:r>
           </w:p>
+        </w:tc>
+        <w:tc>
+          <w:tcPr>
+            <w:tcW w:w="2540" w:type="dxa"/>
+            <w:noWrap/>
+            <w:hideMark/>
+          </w:tcPr>
           <w:p>
             <w:pPr>
               <w:widowControl/>
               <w:autoSpaceDE/>
               <w:autoSpaceDN/>
+              <w:spacing w:line="276" w:lineRule="auto"/>
               <w:rPr>
-                <w:rFonts w:ascii="Calibri" w:hAnsi="Calibri" w:cs="Calibri"/>
+                <w:rFonts w:hint="cs"/>
                 <w:color w:val="000000"/>
                 <w:sz w:val="24"/>
                 <w:szCs w:val="24"/>
@@ -1049,13 +1405,133 @@
             </w:pPr>
             <w:r>
               <w:rPr>
-                <w:rFonts w:ascii="Calibri" w:hAnsi="Calibri" w:cs="Calibri"/>
+                <w:rFonts w:hint="cs"/>
                 <w:color w:val="000000"/>
                 <w:sz w:val="24"/>
                 <w:szCs w:val="24"/>
                 <w:lang w:val="en-NP"/>
               </w:rPr>
-              <w:t>in thousand</w:t>
+              <w:t xml:space="preserve">time </w:t>
+            </w:r>
+            <w:r>
+              <w:rPr>
+                <w:rFonts w:hint="cs"/>
+                <w:color w:val="000000"/>
+                <w:sz w:val="24"/>
+                <w:szCs w:val="24"/>
+              </w:rPr>
+              <w:t>(sec)</w:t>
+            </w:r>
+            <w:r>
+              <w:rPr>
+                <w:rFonts w:hint="cs"/>
+                <w:color w:val="000000"/>
+                <w:sz w:val="24"/>
+                <w:szCs w:val="24"/>
+                <w:lang w:val="en-NP"/>
+              </w:rPr>
+              <w:t xml:space="preserve"> </w:t>
+            </w:r>
+          </w:p>
+          <w:p>
+            <w:pPr>
+              <w:widowControl/>
+              <w:autoSpaceDE/>
+              <w:autoSpaceDN/>
+              <w:spacing w:line="276" w:lineRule="auto"/>
+              <w:rPr>
+                <w:rFonts w:hint="cs"/>
+                <w:color w:val="000000"/>
+                <w:sz w:val="24"/>
+                <w:szCs w:val="24"/>
+                <w:lang w:val="en-NP"/>
+              </w:rPr>
+            </w:pPr>
+            <w:r>
+              <w:rPr>
+                <w:rFonts w:hint="cs"/>
+                <w:color w:val="000000"/>
+                <w:sz w:val="24"/>
+                <w:szCs w:val="24"/>
+                <w:lang w:val="en-NP"/>
+              </w:rPr>
+              <w:t>(selection sort)</w:t>
+            </w:r>
+          </w:p>
+        </w:tc>
+        <w:tc>
+          <w:tcPr>
+            <w:tcW w:w="2440" w:type="dxa"/>
+            <w:noWrap/>
+            <w:hideMark/>
+          </w:tcPr>
+          <w:p>
+            <w:pPr>
+              <w:widowControl/>
+              <w:autoSpaceDE/>
+              <w:autoSpaceDN/>
+              <w:spacing w:line="276" w:lineRule="auto"/>
+              <w:rPr>
+                <w:rFonts w:hint="cs"/>
+                <w:color w:val="000000"/>
+                <w:sz w:val="24"/>
+                <w:szCs w:val="24"/>
+                <w:lang w:val="en-NP"/>
+              </w:rPr>
+            </w:pPr>
+            <w:r>
+              <w:rPr>
+                <w:rFonts w:hint="cs"/>
+                <w:color w:val="000000"/>
+                <w:sz w:val="24"/>
+                <w:szCs w:val="24"/>
+                <w:lang w:val="en-NP"/>
+              </w:rPr>
+              <w:t xml:space="preserve">time </w:t>
+            </w:r>
+            <w:r>
+              <w:rPr>
+                <w:rFonts w:hint="cs"/>
+                <w:color w:val="000000"/>
+                <w:sz w:val="24"/>
+                <w:szCs w:val="24"/>
+              </w:rPr>
+              <w:t>(sec)</w:t>
+            </w:r>
+            <w:r>
+              <w:rPr>
+                <w:rFonts w:hint="cs"/>
+                <w:color w:val="000000"/>
+                <w:sz w:val="24"/>
+                <w:szCs w:val="24"/>
+                <w:lang w:val="en-NP"/>
+              </w:rPr>
+              <w:t xml:space="preserve"> </w:t>
+            </w:r>
+          </w:p>
+          <w:p>
+            <w:pPr>
+              <w:widowControl/>
+              <w:autoSpaceDE/>
+              <w:autoSpaceDN/>
+              <w:spacing w:line="276" w:lineRule="auto"/>
+              <w:rPr>
+                <w:rFonts w:hint="cs"/>
+                <w:color w:val="000000"/>
+                <w:sz w:val="24"/>
+                <w:szCs w:val="24"/>
+                <w:lang w:val="en-NP"/>
+              </w:rPr>
+            </w:pPr>
+            <w:r>
+              <w:rPr>
+                <w:rFonts w:hint="cs"/>
+                <w:color w:val="000000"/>
+                <w:sz w:val="24"/>
+                <w:szCs w:val="24"/>
+                <w:lang w:val="en-NP"/>
+              </w:rPr>
+              <w:t>(insetion sort)</w:t>
             </w:r>
           </w:p>
         </w:tc>
@@ -1066,7 +1542,7 @@
         </w:trPr>
         <w:tc>
           <w:tcPr>
-            <w:tcW w:w="1739" w:type="dxa"/>
+            <w:tcW w:w="2020" w:type="dxa"/>
             <w:noWrap/>
             <w:hideMark/>
           </w:tcPr>
@@ -1075,9 +1551,10 @@
               <w:widowControl/>
               <w:autoSpaceDE/>
               <w:autoSpaceDN/>
+              <w:spacing w:line="276" w:lineRule="auto"/>
               <w:jc w:val="right"/>
               <w:rPr>
-                <w:rFonts w:ascii="Calibri" w:hAnsi="Calibri" w:cs="Calibri"/>
+                <w:rFonts w:hint="cs"/>
                 <w:color w:val="000000"/>
                 <w:sz w:val="24"/>
                 <w:szCs w:val="24"/>
@@ -1086,19 +1563,19 @@
             </w:pPr>
             <w:r>
               <w:rPr>
-                <w:rFonts w:ascii="Calibri" w:hAnsi="Calibri" w:cs="Calibri"/>
+                <w:rFonts w:hint="cs"/>
                 <w:color w:val="000000"/>
                 <w:sz w:val="24"/>
                 <w:szCs w:val="24"/>
                 <w:lang w:val="en-NP"/>
               </w:rPr>
-              <w:t>1</w:t>
+              <w:t>30</w:t>
             </w:r>
           </w:p>
         </w:tc>
         <w:tc>
           <w:tcPr>
-            <w:tcW w:w="1804" w:type="dxa"/>
+            <w:tcW w:w="2500" w:type="dxa"/>
             <w:noWrap/>
             <w:hideMark/>
           </w:tcPr>
@@ -1107,9 +1584,10 @@
               <w:widowControl/>
               <w:autoSpaceDE/>
               <w:autoSpaceDN/>
+              <w:spacing w:line="276" w:lineRule="auto"/>
               <w:jc w:val="right"/>
               <w:rPr>
-                <w:rFonts w:ascii="Calibri" w:hAnsi="Calibri" w:cs="Calibri"/>
+                <w:rFonts w:hint="cs"/>
                 <w:color w:val="000000"/>
                 <w:sz w:val="24"/>
                 <w:szCs w:val="24"/>
@@ -1118,13 +1596,79 @@
             </w:pPr>
             <w:r>
               <w:rPr>
-                <w:rFonts w:ascii="Calibri" w:hAnsi="Calibri" w:cs="Calibri"/>
+                <w:rFonts w:hint="cs"/>
                 <w:color w:val="000000"/>
                 <w:sz w:val="24"/>
                 <w:szCs w:val="24"/>
                 <w:lang w:val="en-NP"/>
               </w:rPr>
-              <w:t>0.308</w:t>
+              <w:t>3.1929</w:t>
+            </w:r>
+          </w:p>
+        </w:tc>
+        <w:tc>
+          <w:tcPr>
+            <w:tcW w:w="2540" w:type="dxa"/>
+            <w:noWrap/>
+            <w:hideMark/>
+          </w:tcPr>
+          <w:p>
+            <w:pPr>
+              <w:widowControl/>
+              <w:autoSpaceDE/>
+              <w:autoSpaceDN/>
+              <w:spacing w:line="276" w:lineRule="auto"/>
+              <w:jc w:val="right"/>
+              <w:rPr>
+                <w:rFonts w:hint="cs"/>
+                <w:color w:val="000000"/>
+                <w:sz w:val="24"/>
+                <w:szCs w:val="24"/>
+                <w:lang w:val="en-NP"/>
+              </w:rPr>
+            </w:pPr>
+            <w:r>
+              <w:rPr>
+                <w:rFonts w:hint="cs"/>
+                <w:color w:val="000000"/>
+                <w:sz w:val="24"/>
+                <w:szCs w:val="24"/>
+                <w:lang w:val="en-NP"/>
+              </w:rPr>
+              <w:t>1.0289</w:t>
+            </w:r>
+          </w:p>
+        </w:tc>
+        <w:tc>
+          <w:tcPr>
+            <w:tcW w:w="2440" w:type="dxa"/>
+            <w:noWrap/>
+            <w:hideMark/>
+          </w:tcPr>
+          <w:p>
+            <w:pPr>
+              <w:widowControl/>
+              <w:autoSpaceDE/>
+              <w:autoSpaceDN/>
+              <w:spacing w:line="276" w:lineRule="auto"/>
+              <w:jc w:val="right"/>
+              <w:rPr>
+                <w:rFonts w:hint="cs"/>
+                <w:color w:val="000000"/>
+                <w:sz w:val="24"/>
+                <w:szCs w:val="24"/>
+                <w:lang w:val="en-NP"/>
+              </w:rPr>
+            </w:pPr>
+            <w:r>
+              <w:rPr>
+                <w:rFonts w:hint="cs"/>
+                <w:color w:val="000000"/>
+                <w:sz w:val="24"/>
+                <w:szCs w:val="24"/>
+                <w:lang w:val="en-NP"/>
+              </w:rPr>
+              <w:t>0.6471</w:t>
             </w:r>
           </w:p>
         </w:tc>
@@ -1135,7 +1679,7 @@
         </w:trPr>
         <w:tc>
           <w:tcPr>
-            <w:tcW w:w="1739" w:type="dxa"/>
+            <w:tcW w:w="2020" w:type="dxa"/>
             <w:noWrap/>
             <w:hideMark/>
           </w:tcPr>
@@ -1144,9 +1688,10 @@
               <w:widowControl/>
               <w:autoSpaceDE/>
               <w:autoSpaceDN/>
+              <w:spacing w:line="276" w:lineRule="auto"/>
               <w:jc w:val="right"/>
               <w:rPr>
-                <w:rFonts w:ascii="Calibri" w:hAnsi="Calibri" w:cs="Calibri"/>
+                <w:rFonts w:hint="cs"/>
                 <w:color w:val="000000"/>
                 <w:sz w:val="24"/>
                 <w:szCs w:val="24"/>
@@ -1155,19 +1700,19 @@
             </w:pPr>
             <w:r>
               <w:rPr>
-                <w:rFonts w:ascii="Calibri" w:hAnsi="Calibri" w:cs="Calibri"/>
+                <w:rFonts w:hint="cs"/>
                 <w:color w:val="000000"/>
                 <w:sz w:val="24"/>
                 <w:szCs w:val="24"/>
                 <w:lang w:val="en-NP"/>
               </w:rPr>
-              <w:t>5</w:t>
+              <w:t>50</w:t>
             </w:r>
           </w:p>
         </w:tc>
         <w:tc>
           <w:tcPr>
-            <w:tcW w:w="1804" w:type="dxa"/>
+            <w:tcW w:w="2500" w:type="dxa"/>
             <w:noWrap/>
             <w:hideMark/>
           </w:tcPr>
@@ -1176,9 +1721,10 @@
               <w:widowControl/>
               <w:autoSpaceDE/>
               <w:autoSpaceDN/>
+              <w:spacing w:line="276" w:lineRule="auto"/>
               <w:jc w:val="right"/>
               <w:rPr>
-                <w:rFonts w:ascii="Calibri" w:hAnsi="Calibri" w:cs="Calibri"/>
+                <w:rFonts w:hint="cs"/>
                 <w:color w:val="000000"/>
                 <w:sz w:val="24"/>
                 <w:szCs w:val="24"/>
@@ -1187,13 +1733,79 @@
             </w:pPr>
             <w:r>
               <w:rPr>
-                <w:rFonts w:ascii="Calibri" w:hAnsi="Calibri" w:cs="Calibri"/>
+                <w:rFonts w:hint="cs"/>
                 <w:color w:val="000000"/>
                 <w:sz w:val="24"/>
                 <w:szCs w:val="24"/>
                 <w:lang w:val="en-NP"/>
               </w:rPr>
-              <w:t>1.422</w:t>
+              <w:t>8.9243</w:t>
+            </w:r>
+          </w:p>
+        </w:tc>
+        <w:tc>
+          <w:tcPr>
+            <w:tcW w:w="2540" w:type="dxa"/>
+            <w:noWrap/>
+            <w:hideMark/>
+          </w:tcPr>
+          <w:p>
+            <w:pPr>
+              <w:widowControl/>
+              <w:autoSpaceDE/>
+              <w:autoSpaceDN/>
+              <w:spacing w:line="276" w:lineRule="auto"/>
+              <w:jc w:val="right"/>
+              <w:rPr>
+                <w:rFonts w:hint="cs"/>
+                <w:color w:val="000000"/>
+                <w:sz w:val="24"/>
+                <w:szCs w:val="24"/>
+                <w:lang w:val="en-NP"/>
+              </w:rPr>
+            </w:pPr>
+            <w:r>
+              <w:rPr>
+                <w:rFonts w:hint="cs"/>
+                <w:color w:val="000000"/>
+                <w:sz w:val="24"/>
+                <w:szCs w:val="24"/>
+                <w:lang w:val="en-NP"/>
+              </w:rPr>
+              <w:t>2.8556</w:t>
+            </w:r>
+          </w:p>
+        </w:tc>
+        <w:tc>
+          <w:tcPr>
+            <w:tcW w:w="2440" w:type="dxa"/>
+            <w:noWrap/>
+            <w:hideMark/>
+          </w:tcPr>
+          <w:p>
+            <w:pPr>
+              <w:widowControl/>
+              <w:autoSpaceDE/>
+              <w:autoSpaceDN/>
+              <w:spacing w:line="276" w:lineRule="auto"/>
+              <w:jc w:val="right"/>
+              <w:rPr>
+                <w:rFonts w:hint="cs"/>
+                <w:color w:val="000000"/>
+                <w:sz w:val="24"/>
+                <w:szCs w:val="24"/>
+                <w:lang w:val="en-NP"/>
+              </w:rPr>
+            </w:pPr>
+            <w:r>
+              <w:rPr>
+                <w:rFonts w:hint="cs"/>
+                <w:color w:val="000000"/>
+                <w:sz w:val="24"/>
+                <w:szCs w:val="24"/>
+                <w:lang w:val="en-NP"/>
+              </w:rPr>
+              <w:t>1.7969</w:t>
             </w:r>
           </w:p>
         </w:tc>
@@ -1204,7 +1816,7 @@
         </w:trPr>
         <w:tc>
           <w:tcPr>
-            <w:tcW w:w="1739" w:type="dxa"/>
+            <w:tcW w:w="2020" w:type="dxa"/>
             <w:noWrap/>
             <w:hideMark/>
           </w:tcPr>
@@ -1213,9 +1825,10 @@
               <w:widowControl/>
               <w:autoSpaceDE/>
               <w:autoSpaceDN/>
+              <w:spacing w:line="276" w:lineRule="auto"/>
               <w:jc w:val="right"/>
               <w:rPr>
-                <w:rFonts w:ascii="Calibri" w:hAnsi="Calibri" w:cs="Calibri"/>
+                <w:rFonts w:hint="cs"/>
                 <w:color w:val="000000"/>
                 <w:sz w:val="24"/>
                 <w:szCs w:val="24"/>
@@ -1224,19 +1837,19 @@
             </w:pPr>
             <w:r>
               <w:rPr>
-                <w:rFonts w:ascii="Calibri" w:hAnsi="Calibri" w:cs="Calibri"/>
+                <w:rFonts w:hint="cs"/>
                 <w:color w:val="000000"/>
                 <w:sz w:val="24"/>
                 <w:szCs w:val="24"/>
                 <w:lang w:val="en-NP"/>
               </w:rPr>
-              <w:t>10</w:t>
+              <w:t>70</w:t>
             </w:r>
           </w:p>
         </w:tc>
         <w:tc>
           <w:tcPr>
-            <w:tcW w:w="1804" w:type="dxa"/>
+            <w:tcW w:w="2500" w:type="dxa"/>
             <w:noWrap/>
             <w:hideMark/>
           </w:tcPr>
@@ -1245,9 +1858,10 @@
               <w:widowControl/>
               <w:autoSpaceDE/>
               <w:autoSpaceDN/>
+              <w:spacing w:line="276" w:lineRule="auto"/>
               <w:jc w:val="right"/>
               <w:rPr>
-                <w:rFonts w:ascii="Calibri" w:hAnsi="Calibri" w:cs="Calibri"/>
+                <w:rFonts w:hint="cs"/>
                 <w:color w:val="000000"/>
                 <w:sz w:val="24"/>
                 <w:szCs w:val="24"/>
@@ -1256,13 +1870,79 @@
             </w:pPr>
             <w:r>
               <w:rPr>
-                <w:rFonts w:ascii="Calibri" w:hAnsi="Calibri" w:cs="Calibri"/>
+                <w:rFonts w:hint="cs"/>
                 <w:color w:val="000000"/>
                 <w:sz w:val="24"/>
                 <w:szCs w:val="24"/>
                 <w:lang w:val="en-NP"/>
               </w:rPr>
-              <w:t>3.03</w:t>
+              <w:t>17.514</w:t>
+            </w:r>
+          </w:p>
+        </w:tc>
+        <w:tc>
+          <w:tcPr>
+            <w:tcW w:w="2540" w:type="dxa"/>
+            <w:noWrap/>
+            <w:hideMark/>
+          </w:tcPr>
+          <w:p>
+            <w:pPr>
+              <w:widowControl/>
+              <w:autoSpaceDE/>
+              <w:autoSpaceDN/>
+              <w:spacing w:line="276" w:lineRule="auto"/>
+              <w:jc w:val="right"/>
+              <w:rPr>
+                <w:rFonts w:hint="cs"/>
+                <w:color w:val="000000"/>
+                <w:sz w:val="24"/>
+                <w:szCs w:val="24"/>
+                <w:lang w:val="en-NP"/>
+              </w:rPr>
+            </w:pPr>
+            <w:r>
+              <w:rPr>
+                <w:rFonts w:hint="cs"/>
+                <w:color w:val="000000"/>
+                <w:sz w:val="24"/>
+                <w:szCs w:val="24"/>
+                <w:lang w:val="en-NP"/>
+              </w:rPr>
+              <w:t>5.6911</w:t>
+            </w:r>
+          </w:p>
+        </w:tc>
+        <w:tc>
+          <w:tcPr>
+            <w:tcW w:w="2440" w:type="dxa"/>
+            <w:noWrap/>
+            <w:hideMark/>
+          </w:tcPr>
+          <w:p>
+            <w:pPr>
+              <w:widowControl/>
+              <w:autoSpaceDE/>
+              <w:autoSpaceDN/>
+              <w:spacing w:line="276" w:lineRule="auto"/>
+              <w:jc w:val="right"/>
+              <w:rPr>
+                <w:rFonts w:hint="cs"/>
+                <w:color w:val="000000"/>
+                <w:sz w:val="24"/>
+                <w:szCs w:val="24"/>
+                <w:lang w:val="en-NP"/>
+              </w:rPr>
+            </w:pPr>
+            <w:r>
+              <w:rPr>
+                <w:rFonts w:hint="cs"/>
+                <w:color w:val="000000"/>
+                <w:sz w:val="24"/>
+                <w:szCs w:val="24"/>
+                <w:lang w:val="en-NP"/>
+              </w:rPr>
+              <w:t>3.5501</w:t>
             </w:r>
           </w:p>
         </w:tc>
@@ -1273,7 +1953,7 @@
         </w:trPr>
         <w:tc>
           <w:tcPr>
-            <w:tcW w:w="1739" w:type="dxa"/>
+            <w:tcW w:w="2020" w:type="dxa"/>
             <w:noWrap/>
             <w:hideMark/>
           </w:tcPr>
@@ -1282,9 +1962,10 @@
               <w:widowControl/>
               <w:autoSpaceDE/>
               <w:autoSpaceDN/>
+              <w:spacing w:line="276" w:lineRule="auto"/>
               <w:jc w:val="right"/>
               <w:rPr>
-                <w:rFonts w:ascii="Calibri" w:hAnsi="Calibri" w:cs="Calibri"/>
+                <w:rFonts w:hint="cs"/>
                 <w:color w:val="000000"/>
                 <w:sz w:val="24"/>
                 <w:szCs w:val="24"/>
@@ -1293,19 +1974,19 @@
             </w:pPr>
             <w:r>
               <w:rPr>
-                <w:rFonts w:ascii="Calibri" w:hAnsi="Calibri" w:cs="Calibri"/>
+                <w:rFonts w:hint="cs"/>
                 <w:color w:val="000000"/>
                 <w:sz w:val="24"/>
                 <w:szCs w:val="24"/>
                 <w:lang w:val="en-NP"/>
               </w:rPr>
-              <w:t>15</w:t>
+              <w:t>100</w:t>
             </w:r>
           </w:p>
         </w:tc>
         <w:tc>
           <w:tcPr>
-            <w:tcW w:w="1804" w:type="dxa"/>
+            <w:tcW w:w="2500" w:type="dxa"/>
             <w:noWrap/>
             <w:hideMark/>
           </w:tcPr>
@@ -1314,9 +1995,10 @@
               <w:widowControl/>
               <w:autoSpaceDE/>
               <w:autoSpaceDN/>
+              <w:spacing w:line="276" w:lineRule="auto"/>
               <w:jc w:val="right"/>
               <w:rPr>
-                <w:rFonts w:ascii="Calibri" w:hAnsi="Calibri" w:cs="Calibri"/>
+                <w:rFonts w:hint="cs"/>
                 <w:color w:val="000000"/>
                 <w:sz w:val="24"/>
                 <w:szCs w:val="24"/>
@@ -1325,24 +2007,19 @@
             </w:pPr>
             <w:r>
               <w:rPr>
-                <w:rFonts w:ascii="Calibri" w:hAnsi="Calibri" w:cs="Calibri"/>
+                <w:rFonts w:hint="cs"/>
                 <w:color w:val="000000"/>
                 <w:sz w:val="24"/>
                 <w:szCs w:val="24"/>
                 <w:lang w:val="en-NP"/>
               </w:rPr>
-              <w:t>4.222</w:t>
+              <w:t>41.62</w:t>
             </w:r>
           </w:p>
         </w:tc>
-      </w:tr>
-      <w:tr>
-        <w:trPr>
-          <w:trHeight w:val="320"/>
-        </w:trPr>
         <w:tc>
           <w:tcPr>
-            <w:tcW w:w="1739" w:type="dxa"/>
+            <w:tcW w:w="2540" w:type="dxa"/>
             <w:noWrap/>
             <w:hideMark/>
           </w:tcPr>
@@ -1351,9 +2028,10 @@
               <w:widowControl/>
               <w:autoSpaceDE/>
               <w:autoSpaceDN/>
+              <w:spacing w:line="276" w:lineRule="auto"/>
               <w:jc w:val="right"/>
               <w:rPr>
-                <w:rFonts w:ascii="Calibri" w:hAnsi="Calibri" w:cs="Calibri"/>
+                <w:rFonts w:hint="cs"/>
                 <w:color w:val="000000"/>
                 <w:sz w:val="24"/>
                 <w:szCs w:val="24"/>
@@ -1362,19 +2040,19 @@
             </w:pPr>
             <w:r>
               <w:rPr>
-                <w:rFonts w:ascii="Calibri" w:hAnsi="Calibri" w:cs="Calibri"/>
+                <w:rFonts w:hint="cs"/>
                 <w:color w:val="000000"/>
                 <w:sz w:val="24"/>
                 <w:szCs w:val="24"/>
                 <w:lang w:val="en-NP"/>
               </w:rPr>
-              <w:t>20</w:t>
+              <w:t>11.438</w:t>
             </w:r>
           </w:p>
         </w:tc>
         <w:tc>
           <w:tcPr>
-            <w:tcW w:w="1804" w:type="dxa"/>
+            <w:tcW w:w="2440" w:type="dxa"/>
             <w:noWrap/>
             <w:hideMark/>
           </w:tcPr>
@@ -1383,9 +2061,10 @@
               <w:widowControl/>
               <w:autoSpaceDE/>
               <w:autoSpaceDN/>
+              <w:spacing w:line="276" w:lineRule="auto"/>
               <w:jc w:val="right"/>
               <w:rPr>
-                <w:rFonts w:ascii="Calibri" w:hAnsi="Calibri" w:cs="Calibri"/>
+                <w:rFonts w:hint="cs"/>
                 <w:color w:val="000000"/>
                 <w:sz w:val="24"/>
                 <w:szCs w:val="24"/>
@@ -1394,82 +2073,13 @@
             </w:pPr>
             <w:r>
               <w:rPr>
-                <w:rFonts w:ascii="Calibri" w:hAnsi="Calibri" w:cs="Calibri"/>
+                <w:rFonts w:hint="cs"/>
                 <w:color w:val="000000"/>
                 <w:sz w:val="24"/>
                 <w:szCs w:val="24"/>
                 <w:lang w:val="en-NP"/>
               </w:rPr>
-              <w:t>5.686</w:t>
-            </w:r>
-          </w:p>
-        </w:tc>
-      </w:tr>
-      <w:tr>
-        <w:trPr>
-          <w:trHeight w:val="320"/>
-        </w:trPr>
-        <w:tc>
-          <w:tcPr>
-            <w:tcW w:w="1739" w:type="dxa"/>
-            <w:noWrap/>
-            <w:hideMark/>
-          </w:tcPr>
-          <w:p>
-            <w:pPr>
-              <w:widowControl/>
-              <w:autoSpaceDE/>
-              <w:autoSpaceDN/>
-              <w:jc w:val="right"/>
-              <w:rPr>
-                <w:rFonts w:ascii="Calibri" w:hAnsi="Calibri" w:cs="Calibri"/>
-                <w:color w:val="000000"/>
-                <w:sz w:val="24"/>
-                <w:szCs w:val="24"/>
-                <w:lang w:val="en-NP"/>
-              </w:rPr>
-            </w:pPr>
-            <w:r>
-              <w:rPr>
-                <w:rFonts w:ascii="Calibri" w:hAnsi="Calibri" w:cs="Calibri"/>
-                <w:color w:val="000000"/>
-                <w:sz w:val="24"/>
-                <w:szCs w:val="24"/>
-                <w:lang w:val="en-NP"/>
-              </w:rPr>
-              <w:t>20.5</w:t>
-            </w:r>
-          </w:p>
-        </w:tc>
-        <w:tc>
-          <w:tcPr>
-            <w:tcW w:w="1804" w:type="dxa"/>
-            <w:noWrap/>
-            <w:hideMark/>
-          </w:tcPr>
-          <w:p>
-            <w:pPr>
-              <w:widowControl/>
-              <w:autoSpaceDE/>
-              <w:autoSpaceDN/>
-              <w:jc w:val="right"/>
-              <w:rPr>
-                <w:rFonts w:ascii="Calibri" w:hAnsi="Calibri" w:cs="Calibri"/>
-                <w:color w:val="000000"/>
-                <w:sz w:val="24"/>
-                <w:szCs w:val="24"/>
-                <w:lang w:val="en-NP"/>
-              </w:rPr>
-            </w:pPr>
-            <w:r>
-              <w:rPr>
-                <w:rFonts w:ascii="Calibri" w:hAnsi="Calibri" w:cs="Calibri"/>
-                <w:color w:val="000000"/>
-                <w:sz w:val="24"/>
-                <w:szCs w:val="24"/>
-                <w:lang w:val="en-NP"/>
-              </w:rPr>
-              <w:t>5.865</w:t>
+              <w:t>7.2447</w:t>
             </w:r>
           </w:p>
         </w:tc>
@@ -1478,6 +2088,7 @@
     <w:p>
       <w:pPr>
         <w:pStyle w:val="BodyText"/>
+        <w:spacing w:line="276" w:lineRule="auto"/>
         <w:rPr>
           <w:sz w:val="26"/>
         </w:rPr>
@@ -1486,6 +2097,7 @@
     <w:p>
       <w:pPr>
         <w:pStyle w:val="BodyText"/>
+        <w:spacing w:line="276" w:lineRule="auto"/>
         <w:rPr>
           <w:sz w:val="26"/>
         </w:rPr>
@@ -1494,6 +2106,7 @@
     <w:p>
       <w:pPr>
         <w:pStyle w:val="BodyText"/>
+        <w:spacing w:line="276" w:lineRule="auto"/>
         <w:rPr>
           <w:sz w:val="26"/>
         </w:rPr>
@@ -1502,6 +2115,7 @@
     <w:p>
       <w:pPr>
         <w:pStyle w:val="BodyText"/>
+        <w:spacing w:line="276" w:lineRule="auto"/>
         <w:rPr>
           <w:sz w:val="26"/>
         </w:rPr>
@@ -1510,6 +2124,7 @@
     <w:p>
       <w:pPr>
         <w:pStyle w:val="BodyText"/>
+        <w:spacing w:line="276" w:lineRule="auto"/>
         <w:rPr>
           <w:sz w:val="26"/>
         </w:rPr>
@@ -1518,6 +2133,7 @@
     <w:p>
       <w:pPr>
         <w:pStyle w:val="BodyText"/>
+        <w:spacing w:line="276" w:lineRule="auto"/>
         <w:rPr>
           <w:sz w:val="26"/>
         </w:rPr>
@@ -1526,6 +2142,7 @@
     <w:p>
       <w:pPr>
         <w:pStyle w:val="BodyText"/>
+        <w:spacing w:line="276" w:lineRule="auto"/>
         <w:rPr>
           <w:sz w:val="26"/>
         </w:rPr>
@@ -1534,6 +2151,7 @@
     <w:p>
       <w:pPr>
         <w:pStyle w:val="BodyText"/>
+        <w:spacing w:line="276" w:lineRule="auto"/>
         <w:rPr>
           <w:sz w:val="26"/>
         </w:rPr>
@@ -1542,6 +2160,16 @@
     <w:p>
       <w:pPr>
         <w:pStyle w:val="BodyText"/>
+        <w:spacing w:line="276" w:lineRule="auto"/>
+        <w:rPr>
+          <w:sz w:val="26"/>
+        </w:rPr>
+      </w:pPr>
+    </w:p>
+    <w:p>
+      <w:pPr>
+        <w:pStyle w:val="BodyText"/>
+        <w:spacing w:line="276" w:lineRule="auto"/>
         <w:rPr>
           <w:color w:val="3A3A3A"/>
         </w:rPr>
@@ -1825,12 +2453,13 @@
     <w:p>
       <w:pPr>
         <w:pStyle w:val="BodyText"/>
+        <w:spacing w:line="276" w:lineRule="auto"/>
       </w:pPr>
     </w:p>
     <w:p>
       <w:pPr>
         <w:pStyle w:val="BodyText"/>
-        <w:ind w:left="1202"/>
+        <w:spacing w:line="276" w:lineRule="auto"/>
         <w:rPr>
           <w:sz w:val="20"/>
         </w:rPr>
@@ -1840,20 +2469,20 @@
           <w:noProof/>
         </w:rPr>
         <w:drawing>
-          <wp:inline distT="0" distB="0" distL="0" distR="0" wp14:anchorId="21817DD8" wp14:editId="737EFA3B">
-            <wp:extent cx="4572001" cy="2743200"/>
-            <wp:effectExtent l="0" t="0" r="12700" b="12700"/>
-            <wp:docPr id="1913171727" name="Chart 1">
+          <wp:inline distT="0" distB="0" distL="0" distR="0" wp14:anchorId="502F15E4" wp14:editId="4EFA049F">
+            <wp:extent cx="6083300" cy="4752340"/>
+            <wp:effectExtent l="0" t="0" r="12700" b="10160"/>
+            <wp:docPr id="727545816" name="Chart 1">
               <a:extLst xmlns:a="http://schemas.openxmlformats.org/drawingml/2006/main">
                 <a:ext uri="{FF2B5EF4-FFF2-40B4-BE49-F238E27FC236}">
-                  <a16:creationId xmlns:a16="http://schemas.microsoft.com/office/drawing/2014/main" id="{249E6A53-A416-0290-7CF1-925C8CDA446D}"/>
+                  <a16:creationId xmlns:a16="http://schemas.microsoft.com/office/drawing/2014/main" id="{6982827A-F47D-3332-CA73-2BA68235A7C3}"/>
                 </a:ext>
               </a:extLst>
             </wp:docPr>
             <wp:cNvGraphicFramePr/>
             <a:graphic xmlns:a="http://schemas.openxmlformats.org/drawingml/2006/main">
               <a:graphicData uri="http://schemas.openxmlformats.org/drawingml/2006/chart">
-                <c:chart xmlns:c="http://schemas.openxmlformats.org/drawingml/2006/chart" xmlns:r="http://schemas.openxmlformats.org/officeDocument/2006/relationships" r:id="rId6"/>
+                <c:chart xmlns:c="http://schemas.openxmlformats.org/drawingml/2006/chart" xmlns:r="http://schemas.openxmlformats.org/officeDocument/2006/relationships" r:id="rId9"/>
               </a:graphicData>
             </a:graphic>
           </wp:inline>
@@ -1863,6 +2492,7 @@
     <w:p>
       <w:pPr>
         <w:pStyle w:val="BodyText"/>
+        <w:spacing w:line="276" w:lineRule="auto"/>
         <w:ind w:left="1202"/>
         <w:rPr>
           <w:sz w:val="20"/>
@@ -1872,515 +2502,473 @@
     <w:p>
       <w:pPr>
         <w:pStyle w:val="BodyText"/>
-        <w:spacing w:before="104" w:line="360" w:lineRule="auto"/>
+        <w:spacing w:before="104" w:line="276" w:lineRule="auto"/>
         <w:ind w:left="100" w:right="115"/>
         <w:jc w:val="both"/>
         <w:rPr>
-          <w:color w:val="3A3A3A"/>
-        </w:rPr>
-      </w:pPr>
-      <w:r>
-        <w:rPr>
-          <w:color w:val="3A3A3A"/>
-        </w:rPr>
-        <w:t>Based</w:t>
-      </w:r>
-      <w:r>
-        <w:rPr>
-          <w:color w:val="3A3A3A"/>
-          <w:spacing w:val="1"/>
-        </w:rPr>
-        <w:t xml:space="preserve"> </w:t>
-      </w:r>
-      <w:r>
-        <w:rPr>
-          <w:color w:val="3A3A3A"/>
-        </w:rPr>
-        <w:t>on</w:t>
-      </w:r>
-      <w:r>
-        <w:rPr>
-          <w:color w:val="3A3A3A"/>
-          <w:spacing w:val="1"/>
-        </w:rPr>
-        <w:t xml:space="preserve"> </w:t>
-      </w:r>
-      <w:r>
-        <w:rPr>
-          <w:color w:val="3A3A3A"/>
-        </w:rPr>
-        <w:t>the</w:t>
-      </w:r>
-      <w:r>
-        <w:rPr>
-          <w:color w:val="3A3A3A"/>
-          <w:spacing w:val="1"/>
-        </w:rPr>
-        <w:t xml:space="preserve"> </w:t>
-      </w:r>
-      <w:r>
-        <w:rPr>
-          <w:color w:val="3A3A3A"/>
-        </w:rPr>
-        <w:t>above</w:t>
-      </w:r>
-      <w:r>
-        <w:rPr>
-          <w:color w:val="3A3A3A"/>
-          <w:spacing w:val="1"/>
-        </w:rPr>
-        <w:t xml:space="preserve"> </w:t>
-      </w:r>
-      <w:r>
-        <w:rPr>
-          <w:color w:val="3A3A3A"/>
-        </w:rPr>
-        <w:t>table</w:t>
-      </w:r>
-      <w:r>
-        <w:rPr>
-          <w:color w:val="3A3A3A"/>
-          <w:spacing w:val="1"/>
-        </w:rPr>
-        <w:t xml:space="preserve"> </w:t>
-      </w:r>
-      <w:r>
-        <w:rPr>
-          <w:color w:val="3A3A3A"/>
-        </w:rPr>
-        <w:t>and</w:t>
-      </w:r>
-      <w:r>
-        <w:rPr>
-          <w:color w:val="3A3A3A"/>
-          <w:spacing w:val="1"/>
-        </w:rPr>
-        <w:t xml:space="preserve"> </w:t>
-      </w:r>
-      <w:r>
-        <w:rPr>
-          <w:color w:val="3A3A3A"/>
-        </w:rPr>
-        <w:t>graph</w:t>
-      </w:r>
-      <w:r>
-        <w:rPr>
-          <w:color w:val="3A3A3A"/>
-          <w:spacing w:val="1"/>
-        </w:rPr>
-        <w:t xml:space="preserve"> </w:t>
-      </w:r>
-      <w:r>
-        <w:rPr>
-          <w:color w:val="3A3A3A"/>
-        </w:rPr>
-        <w:t>it</w:t>
-      </w:r>
-      <w:r>
-        <w:rPr>
-          <w:color w:val="3A3A3A"/>
-          <w:spacing w:val="1"/>
-        </w:rPr>
-        <w:t xml:space="preserve"> </w:t>
-      </w:r>
-      <w:r>
-        <w:rPr>
-          <w:color w:val="3A3A3A"/>
-        </w:rPr>
-        <w:t>is</w:t>
-      </w:r>
-      <w:r>
-        <w:rPr>
-          <w:color w:val="3A3A3A"/>
-          <w:spacing w:val="1"/>
-        </w:rPr>
-        <w:t xml:space="preserve"> </w:t>
-      </w:r>
-      <w:r>
-        <w:rPr>
-          <w:color w:val="3A3A3A"/>
-        </w:rPr>
-        <w:t>clearly</w:t>
-      </w:r>
-      <w:r>
-        <w:rPr>
-          <w:color w:val="3A3A3A"/>
-          <w:spacing w:val="1"/>
-        </w:rPr>
-        <w:t xml:space="preserve"> </w:t>
-      </w:r>
-      <w:r>
-        <w:rPr>
-          <w:color w:val="3A3A3A"/>
-        </w:rPr>
-        <w:t>seen</w:t>
-      </w:r>
-      <w:r>
-        <w:rPr>
-          <w:color w:val="3A3A3A"/>
-          <w:spacing w:val="1"/>
-        </w:rPr>
-        <w:t xml:space="preserve"> </w:t>
-      </w:r>
-      <w:r>
-        <w:rPr>
-          <w:color w:val="3A3A3A"/>
-        </w:rPr>
-        <w:t>that</w:t>
-      </w:r>
-      <w:r>
-        <w:rPr>
-          <w:color w:val="3A3A3A"/>
-          <w:spacing w:val="1"/>
-        </w:rPr>
-        <w:t xml:space="preserve"> </w:t>
-      </w:r>
-      <w:r>
-        <w:rPr>
-          <w:color w:val="3A3A3A"/>
-        </w:rPr>
-        <w:t>the</w:t>
-      </w:r>
-      <w:r>
-        <w:rPr>
-          <w:color w:val="3A3A3A"/>
-          <w:spacing w:val="1"/>
-        </w:rPr>
-        <w:t xml:space="preserve"> </w:t>
-      </w:r>
-      <w:r>
-        <w:rPr>
-          <w:color w:val="3A3A3A"/>
-        </w:rPr>
-        <w:t xml:space="preserve">array size </w:t>
-      </w:r>
-      <w:r>
-        <w:rPr>
-          <w:color w:val="3A3A3A"/>
-        </w:rPr>
-        <w:t>n</w:t>
-      </w:r>
-      <w:r>
-        <w:rPr>
-          <w:color w:val="3A3A3A"/>
-          <w:spacing w:val="1"/>
-        </w:rPr>
-        <w:t xml:space="preserve"> </w:t>
-      </w:r>
-      <w:r>
-        <w:rPr>
-          <w:color w:val="3A3A3A"/>
-        </w:rPr>
-        <w:t>has</w:t>
-      </w:r>
-      <w:r>
-        <w:rPr>
-          <w:color w:val="3A3A3A"/>
-          <w:spacing w:val="1"/>
-        </w:rPr>
-        <w:t xml:space="preserve"> </w:t>
-      </w:r>
-      <w:proofErr w:type="gramStart"/>
-      <w:r>
-        <w:rPr>
-          <w:color w:val="3A3A3A"/>
-        </w:rPr>
-        <w:t>linear</w:t>
-      </w:r>
-      <w:r>
-        <w:rPr>
-          <w:color w:val="3A3A3A"/>
-        </w:rPr>
-        <w:t xml:space="preserve"> </w:t>
-      </w:r>
-      <w:r>
-        <w:rPr>
-          <w:color w:val="3A3A3A"/>
-          <w:spacing w:val="-57"/>
-        </w:rPr>
-        <w:t xml:space="preserve"> </w:t>
-      </w:r>
-      <w:r>
-        <w:rPr>
-          <w:color w:val="3A3A3A"/>
-        </w:rPr>
-        <w:t>relationship</w:t>
-      </w:r>
-      <w:proofErr w:type="gramEnd"/>
-      <w:r>
-        <w:rPr>
-          <w:color w:val="3A3A3A"/>
-          <w:spacing w:val="11"/>
-        </w:rPr>
-        <w:t xml:space="preserve"> </w:t>
-      </w:r>
-      <w:r>
-        <w:rPr>
-          <w:color w:val="3A3A3A"/>
-        </w:rPr>
-        <w:t>with</w:t>
-      </w:r>
-      <w:r>
-        <w:rPr>
-          <w:color w:val="3A3A3A"/>
-          <w:spacing w:val="12"/>
-        </w:rPr>
-        <w:t xml:space="preserve"> </w:t>
-      </w:r>
-      <w:r>
-        <w:rPr>
-          <w:color w:val="3A3A3A"/>
-        </w:rPr>
-        <w:t>the</w:t>
-      </w:r>
-      <w:r>
-        <w:rPr>
-          <w:color w:val="3A3A3A"/>
-          <w:spacing w:val="11"/>
-        </w:rPr>
-        <w:t xml:space="preserve"> </w:t>
-      </w:r>
-      <w:r>
-        <w:rPr>
-          <w:color w:val="3A3A3A"/>
-        </w:rPr>
-        <w:t>time</w:t>
-      </w:r>
-      <w:r>
-        <w:rPr>
-          <w:color w:val="3A3A3A"/>
-          <w:spacing w:val="11"/>
-        </w:rPr>
-        <w:t xml:space="preserve"> </w:t>
-      </w:r>
-      <w:r>
-        <w:rPr>
-          <w:color w:val="3A3A3A"/>
-        </w:rPr>
-        <w:t>taken</w:t>
-      </w:r>
-      <w:r>
-        <w:rPr>
-          <w:color w:val="3A3A3A"/>
-          <w:spacing w:val="13"/>
-        </w:rPr>
-        <w:t xml:space="preserve"> </w:t>
-      </w:r>
-      <w:r>
-        <w:rPr>
-          <w:color w:val="3A3A3A"/>
-        </w:rPr>
-        <w:t>by</w:t>
-      </w:r>
-      <w:r>
-        <w:rPr>
-          <w:color w:val="3A3A3A"/>
-          <w:spacing w:val="11"/>
-        </w:rPr>
-        <w:t xml:space="preserve"> </w:t>
-      </w:r>
-      <w:r>
-        <w:rPr>
-          <w:color w:val="3A3A3A"/>
-        </w:rPr>
-        <w:t>the</w:t>
-      </w:r>
-      <w:r>
-        <w:rPr>
-          <w:color w:val="3A3A3A"/>
-          <w:spacing w:val="11"/>
-        </w:rPr>
-        <w:t xml:space="preserve"> </w:t>
-      </w:r>
-      <w:r>
-        <w:rPr>
-          <w:color w:val="3A3A3A"/>
-        </w:rPr>
-        <w:t>system</w:t>
-      </w:r>
-      <w:r>
-        <w:rPr>
-          <w:color w:val="3A3A3A"/>
-          <w:spacing w:val="14"/>
-        </w:rPr>
-        <w:t xml:space="preserve"> </w:t>
-      </w:r>
-      <w:r>
-        <w:rPr>
-          <w:color w:val="3A3A3A"/>
-        </w:rPr>
-        <w:t>to</w:t>
-      </w:r>
-      <w:r>
-        <w:rPr>
-          <w:color w:val="3A3A3A"/>
-          <w:spacing w:val="13"/>
-        </w:rPr>
-        <w:t xml:space="preserve"> </w:t>
-      </w:r>
-      <w:r>
-        <w:rPr>
-          <w:color w:val="3A3A3A"/>
-        </w:rPr>
-        <w:t>find</w:t>
-      </w:r>
-      <w:r>
-        <w:rPr>
-          <w:color w:val="3A3A3A"/>
-          <w:spacing w:val="11"/>
-        </w:rPr>
-        <w:t xml:space="preserve"> </w:t>
-      </w:r>
-      <w:r>
-        <w:rPr>
-          <w:color w:val="3A3A3A"/>
-        </w:rPr>
-        <w:t>the</w:t>
-      </w:r>
-      <w:r>
-        <w:rPr>
-          <w:color w:val="3A3A3A"/>
-          <w:spacing w:val="11"/>
-        </w:rPr>
-        <w:t xml:space="preserve"> </w:t>
-      </w:r>
-      <w:r>
-        <w:rPr>
-          <w:color w:val="3A3A3A"/>
-        </w:rPr>
-        <w:t>input</w:t>
-      </w:r>
-      <w:r>
-        <w:rPr>
-          <w:color w:val="3A3A3A"/>
-          <w:spacing w:val="12"/>
-        </w:rPr>
-        <w:t xml:space="preserve"> </w:t>
-      </w:r>
-      <w:r>
-        <w:rPr>
-          <w:color w:val="3A3A3A"/>
-        </w:rPr>
-        <w:t>number</w:t>
-      </w:r>
-      <w:r>
-        <w:rPr>
-          <w:color w:val="3A3A3A"/>
-          <w:spacing w:val="-58"/>
-        </w:rPr>
-        <w:t xml:space="preserve"> </w:t>
-      </w:r>
-      <w:r>
-        <w:rPr>
-          <w:color w:val="3A3A3A"/>
-        </w:rPr>
-        <w:t>.</w:t>
+          <w:b/>
+          <w:bCs/>
+          <w:lang w:val="en-NP"/>
+        </w:rPr>
+      </w:pPr>
+      <w:r>
+        <w:rPr>
+          <w:b/>
+          <w:bCs/>
+          <w:lang w:val="en-NP"/>
+        </w:rPr>
+        <w:t>Comparative Analysis</w:t>
       </w:r>
     </w:p>
     <w:p>
       <w:pPr>
         <w:pStyle w:val="BodyText"/>
-        <w:spacing w:before="104" w:line="360" w:lineRule="auto"/>
+        <w:numPr>
+          <w:ilvl w:val="0"/>
+          <w:numId w:val="3"/>
+        </w:numPr>
+        <w:spacing w:before="104" w:line="276" w:lineRule="auto"/>
+        <w:ind w:right="115"/>
+        <w:jc w:val="both"/>
+        <w:rPr>
+          <w:lang w:val="en-NP"/>
+        </w:rPr>
+      </w:pPr>
+      <w:r>
+        <w:rPr>
+          <w:b/>
+          <w:bCs/>
+          <w:lang w:val="en-NP"/>
+        </w:rPr>
+        <w:t>Bubble Sort</w:t>
+      </w:r>
+      <w:r>
+        <w:rPr>
+          <w:lang w:val="en-NP"/>
+        </w:rPr>
+        <w:t>:</w:t>
+      </w:r>
+    </w:p>
+    <w:p>
+      <w:pPr>
+        <w:pStyle w:val="BodyText"/>
+        <w:numPr>
+          <w:ilvl w:val="1"/>
+          <w:numId w:val="3"/>
+        </w:numPr>
+        <w:spacing w:before="104" w:line="276" w:lineRule="auto"/>
+        <w:ind w:right="115"/>
+        <w:jc w:val="both"/>
+        <w:rPr>
+          <w:lang w:val="en-NP"/>
+        </w:rPr>
+      </w:pPr>
+      <w:r>
+        <w:rPr>
+          <w:lang w:val="en-NP"/>
+        </w:rPr>
+        <w:t>Bubble Sort exhibited the highest execution times among the three algorithms for all array sizes.</w:t>
+      </w:r>
+    </w:p>
+    <w:p>
+      <w:pPr>
+        <w:pStyle w:val="BodyText"/>
+        <w:numPr>
+          <w:ilvl w:val="1"/>
+          <w:numId w:val="3"/>
+        </w:numPr>
+        <w:spacing w:before="104" w:line="276" w:lineRule="auto"/>
+        <w:ind w:right="115"/>
+        <w:jc w:val="both"/>
+        <w:rPr>
+          <w:lang w:val="en-NP"/>
+        </w:rPr>
+      </w:pPr>
+      <w:r>
+        <w:rPr>
+          <w:lang w:val="en-NP"/>
+        </w:rPr>
+        <w:t>It demonstrated poor performance, particularly as the array size increased, with a substantial increase in execution time.</w:t>
+      </w:r>
+    </w:p>
+    <w:p>
+      <w:pPr>
+        <w:pStyle w:val="BodyText"/>
+        <w:numPr>
+          <w:ilvl w:val="1"/>
+          <w:numId w:val="3"/>
+        </w:numPr>
+        <w:spacing w:before="104" w:line="276" w:lineRule="auto"/>
+        <w:ind w:right="115"/>
+        <w:jc w:val="both"/>
+        <w:rPr>
+          <w:lang w:val="en-NP"/>
+        </w:rPr>
+      </w:pPr>
+      <w:r>
+        <w:rPr>
+          <w:lang w:val="en-NP"/>
+        </w:rPr>
+        <w:t>Bubble Sort is not recommended for sorting large datasets efficiently.</w:t>
+      </w:r>
+    </w:p>
+    <w:p>
+      <w:pPr>
+        <w:pStyle w:val="BodyText"/>
+        <w:numPr>
+          <w:ilvl w:val="0"/>
+          <w:numId w:val="3"/>
+        </w:numPr>
+        <w:spacing w:before="104" w:line="276" w:lineRule="auto"/>
+        <w:ind w:right="115"/>
+        <w:jc w:val="both"/>
+        <w:rPr>
+          <w:lang w:val="en-NP"/>
+        </w:rPr>
+      </w:pPr>
+      <w:r>
+        <w:rPr>
+          <w:b/>
+          <w:bCs/>
+          <w:lang w:val="en-NP"/>
+        </w:rPr>
+        <w:t>Selection Sort</w:t>
+      </w:r>
+      <w:r>
+        <w:rPr>
+          <w:lang w:val="en-NP"/>
+        </w:rPr>
+        <w:t>:</w:t>
+      </w:r>
+    </w:p>
+    <w:p>
+      <w:pPr>
+        <w:pStyle w:val="BodyText"/>
+        <w:numPr>
+          <w:ilvl w:val="1"/>
+          <w:numId w:val="3"/>
+        </w:numPr>
+        <w:spacing w:before="104" w:line="276" w:lineRule="auto"/>
+        <w:ind w:right="115"/>
+        <w:jc w:val="both"/>
+        <w:rPr>
+          <w:lang w:val="en-NP"/>
+        </w:rPr>
+      </w:pPr>
+      <w:r>
+        <w:rPr>
+          <w:lang w:val="en-NP"/>
+        </w:rPr>
+        <w:t>Selection Sort performed better than Bubble Sort but was still relatively slow.</w:t>
+      </w:r>
+    </w:p>
+    <w:p>
+      <w:pPr>
+        <w:pStyle w:val="BodyText"/>
+        <w:numPr>
+          <w:ilvl w:val="1"/>
+          <w:numId w:val="3"/>
+        </w:numPr>
+        <w:spacing w:before="104" w:line="276" w:lineRule="auto"/>
+        <w:ind w:right="115"/>
+        <w:jc w:val="both"/>
+        <w:rPr>
+          <w:lang w:val="en-NP"/>
+        </w:rPr>
+      </w:pPr>
+      <w:r>
+        <w:rPr>
+          <w:lang w:val="en-NP"/>
+        </w:rPr>
+        <w:t>Execution times increased with larger array sizes, but it was generally faster than Bubble Sort.</w:t>
+      </w:r>
+    </w:p>
+    <w:p>
+      <w:pPr>
+        <w:pStyle w:val="BodyText"/>
+        <w:numPr>
+          <w:ilvl w:val="1"/>
+          <w:numId w:val="3"/>
+        </w:numPr>
+        <w:spacing w:before="104" w:line="276" w:lineRule="auto"/>
+        <w:ind w:right="115"/>
+        <w:jc w:val="both"/>
+        <w:rPr>
+          <w:lang w:val="en-NP"/>
+        </w:rPr>
+      </w:pPr>
+      <w:r>
+        <w:rPr>
+          <w:lang w:val="en-NP"/>
+        </w:rPr>
+        <w:t>It is not the most efficient choice for sorting larger datasets.</w:t>
+      </w:r>
+    </w:p>
+    <w:p>
+      <w:pPr>
+        <w:pStyle w:val="BodyText"/>
+        <w:spacing w:before="104" w:line="276" w:lineRule="auto"/>
+        <w:ind w:left="1440" w:right="115"/>
+        <w:jc w:val="both"/>
+        <w:rPr>
+          <w:lang w:val="en-NP"/>
+        </w:rPr>
+      </w:pPr>
+    </w:p>
+    <w:p>
+      <w:pPr>
+        <w:pStyle w:val="BodyText"/>
+        <w:numPr>
+          <w:ilvl w:val="0"/>
+          <w:numId w:val="3"/>
+        </w:numPr>
+        <w:spacing w:before="104" w:line="276" w:lineRule="auto"/>
+        <w:ind w:right="115"/>
+        <w:jc w:val="both"/>
+        <w:rPr>
+          <w:lang w:val="en-NP"/>
+        </w:rPr>
+      </w:pPr>
+      <w:r>
+        <w:rPr>
+          <w:b/>
+          <w:bCs/>
+          <w:lang w:val="en-NP"/>
+        </w:rPr>
+        <w:lastRenderedPageBreak/>
+        <w:t>Insertion Sort</w:t>
+      </w:r>
+      <w:r>
+        <w:rPr>
+          <w:lang w:val="en-NP"/>
+        </w:rPr>
+        <w:t>:</w:t>
+      </w:r>
+    </w:p>
+    <w:p>
+      <w:pPr>
+        <w:pStyle w:val="BodyText"/>
+        <w:numPr>
+          <w:ilvl w:val="1"/>
+          <w:numId w:val="3"/>
+        </w:numPr>
+        <w:spacing w:before="104" w:line="276" w:lineRule="auto"/>
+        <w:ind w:right="115"/>
+        <w:jc w:val="both"/>
+        <w:rPr>
+          <w:lang w:val="en-NP"/>
+        </w:rPr>
+      </w:pPr>
+      <w:r>
+        <w:rPr>
+          <w:lang w:val="en-NP"/>
+        </w:rPr>
+        <w:t>Insertion Sort outperformed both Bubble Sort and Selection Sort for all array sizes.</w:t>
+      </w:r>
+    </w:p>
+    <w:p>
+      <w:pPr>
+        <w:pStyle w:val="BodyText"/>
+        <w:numPr>
+          <w:ilvl w:val="1"/>
+          <w:numId w:val="3"/>
+        </w:numPr>
+        <w:spacing w:before="104" w:line="276" w:lineRule="auto"/>
+        <w:ind w:right="115"/>
+        <w:jc w:val="both"/>
+        <w:rPr>
+          <w:lang w:val="en-NP"/>
+        </w:rPr>
+      </w:pPr>
+      <w:r>
+        <w:rPr>
+          <w:lang w:val="en-NP"/>
+        </w:rPr>
+        <w:t>It consistently had the lowest execution times among the three algorithms.</w:t>
+      </w:r>
+    </w:p>
+    <w:p>
+      <w:pPr>
+        <w:pStyle w:val="BodyText"/>
+        <w:numPr>
+          <w:ilvl w:val="1"/>
+          <w:numId w:val="3"/>
+        </w:numPr>
+        <w:spacing w:before="104" w:line="276" w:lineRule="auto"/>
+        <w:ind w:right="115"/>
+        <w:jc w:val="both"/>
+        <w:rPr>
+          <w:lang w:val="en-NP"/>
+        </w:rPr>
+      </w:pPr>
+      <w:r>
+        <w:rPr>
+          <w:lang w:val="en-NP"/>
+        </w:rPr>
+        <w:t>Although execution times increased as the array size grew, Insertion Sort remained the fastest choice.</w:t>
+      </w:r>
+    </w:p>
+    <w:p>
+      <w:pPr>
+        <w:pStyle w:val="BodyText"/>
+        <w:spacing w:before="104" w:line="276" w:lineRule="auto"/>
         <w:ind w:left="100" w:right="115"/>
         <w:jc w:val="both"/>
         <w:rPr>
-          <w:color w:val="3A3A3A"/>
-        </w:rPr>
-      </w:pPr>
+          <w:b/>
+          <w:bCs/>
+          <w:lang w:val="en-NP"/>
+        </w:rPr>
+      </w:pPr>
+      <w:r>
+        <w:rPr>
+          <w:b/>
+          <w:bCs/>
+          <w:lang w:val="en-NP"/>
+        </w:rPr>
+        <w:t>Conclusion</w:t>
+      </w:r>
     </w:p>
     <w:p>
       <w:pPr>
-        <w:pStyle w:val="Heading2"/>
-        <w:rPr>
-          <w:u w:val="none"/>
-        </w:rPr>
-      </w:pPr>
-      <w:r>
-        <w:rPr>
-          <w:color w:val="3A3A3A"/>
-          <w:u w:val="none"/>
-        </w:rPr>
-        <w:t>Conclusion:</w:t>
+        <w:pStyle w:val="BodyText"/>
+        <w:spacing w:before="104" w:line="276" w:lineRule="auto"/>
+        <w:ind w:left="100" w:right="115"/>
+        <w:jc w:val="both"/>
+        <w:rPr>
+          <w:lang w:val="en-NP"/>
+        </w:rPr>
+      </w:pPr>
+      <w:r>
+        <w:rPr>
+          <w:lang w:val="en-NP"/>
+        </w:rPr>
+        <w:t>In conclusion, based on the experimental data, we can recommend the following insights:</w:t>
       </w:r>
     </w:p>
     <w:p>
       <w:pPr>
         <w:pStyle w:val="BodyText"/>
-        <w:spacing w:before="79" w:line="360" w:lineRule="auto"/>
+        <w:numPr>
+          <w:ilvl w:val="0"/>
+          <w:numId w:val="4"/>
+        </w:numPr>
+        <w:spacing w:before="104" w:line="276" w:lineRule="auto"/>
+        <w:ind w:right="115"/>
+        <w:jc w:val="both"/>
+        <w:rPr>
+          <w:lang w:val="en-NP"/>
+        </w:rPr>
+      </w:pPr>
+      <w:r>
+        <w:rPr>
+          <w:lang w:val="en-NP"/>
+        </w:rPr>
+        <w:t xml:space="preserve">For small to moderate-sized arrays, </w:t>
+      </w:r>
+      <w:r>
+        <w:rPr>
+          <w:b/>
+          <w:bCs/>
+          <w:lang w:val="en-NP"/>
+        </w:rPr>
+        <w:t>Insertion Sort</w:t>
+      </w:r>
+      <w:r>
+        <w:rPr>
+          <w:lang w:val="en-NP"/>
+        </w:rPr>
+        <w:t xml:space="preserve"> is the most efficient sorting algorithm among the three considered.</w:t>
+      </w:r>
+    </w:p>
+    <w:p>
+      <w:pPr>
+        <w:pStyle w:val="BodyText"/>
+        <w:numPr>
+          <w:ilvl w:val="0"/>
+          <w:numId w:val="4"/>
+        </w:numPr>
+        <w:spacing w:before="104" w:line="276" w:lineRule="auto"/>
+        <w:ind w:right="115"/>
+        <w:jc w:val="both"/>
+        <w:rPr>
+          <w:lang w:val="en-NP"/>
+        </w:rPr>
+      </w:pPr>
+      <w:r>
+        <w:rPr>
+          <w:b/>
+          <w:bCs/>
+          <w:lang w:val="en-NP"/>
+        </w:rPr>
+        <w:t>Bubble Sort</w:t>
+      </w:r>
+      <w:r>
+        <w:rPr>
+          <w:lang w:val="en-NP"/>
+        </w:rPr>
+        <w:t xml:space="preserve"> and </w:t>
+      </w:r>
+      <w:r>
+        <w:rPr>
+          <w:b/>
+          <w:bCs/>
+          <w:lang w:val="en-NP"/>
+        </w:rPr>
+        <w:t>Selection Sort</w:t>
+      </w:r>
+      <w:r>
+        <w:rPr>
+          <w:lang w:val="en-NP"/>
+        </w:rPr>
+        <w:t xml:space="preserve"> are not suitable for sorting large datasets efficiently due to their poor performance with increasing array size.</w:t>
+      </w:r>
+    </w:p>
+    <w:p>
+      <w:pPr>
+        <w:pStyle w:val="BodyText"/>
+        <w:numPr>
+          <w:ilvl w:val="0"/>
+          <w:numId w:val="4"/>
+        </w:numPr>
+        <w:spacing w:before="104" w:line="276" w:lineRule="auto"/>
+        <w:ind w:right="115"/>
+        <w:jc w:val="both"/>
+        <w:rPr>
+          <w:lang w:val="en-NP"/>
+        </w:rPr>
+      </w:pPr>
+      <w:r>
+        <w:rPr>
+          <w:lang w:val="en-NP"/>
+        </w:rPr>
+        <w:t>For significantly larger datasets, more advanced sorting algorithms such as Merge Sort or Quick Sort should be considered to achieve better performance.</w:t>
+      </w:r>
+    </w:p>
+    <w:p>
+      <w:pPr>
+        <w:pStyle w:val="BodyText"/>
+        <w:spacing w:before="104" w:line="276" w:lineRule="auto"/>
         <w:ind w:left="100" w:right="115"/>
         <w:jc w:val="both"/>
-      </w:pPr>
-      <w:r>
-        <w:rPr>
-          <w:color w:val="3A3A3A"/>
-        </w:rPr>
-        <w:t xml:space="preserve">In this experiment it has been found that the size of </w:t>
-      </w:r>
-      <w:r>
-        <w:rPr>
-          <w:color w:val="3A3A3A"/>
-        </w:rPr>
-        <w:t>array</w:t>
-      </w:r>
-      <w:r>
-        <w:rPr>
-          <w:color w:val="3A3A3A"/>
-        </w:rPr>
-        <w:t xml:space="preserve"> (n) has linear relationship with the time</w:t>
-      </w:r>
-      <w:r>
-        <w:rPr>
-          <w:color w:val="3A3A3A"/>
-          <w:spacing w:val="-57"/>
-        </w:rPr>
-        <w:t xml:space="preserve"> </w:t>
-      </w:r>
-      <w:r>
-        <w:rPr>
-          <w:color w:val="3A3A3A"/>
-        </w:rPr>
-        <w:t xml:space="preserve">taken by the system to find </w:t>
-      </w:r>
-      <w:r>
-        <w:rPr>
-          <w:color w:val="3A3A3A"/>
-        </w:rPr>
-        <w:t>the given</w:t>
-      </w:r>
-      <w:r>
-        <w:rPr>
-          <w:color w:val="3A3A3A"/>
-        </w:rPr>
-        <w:t xml:space="preserve"> number. This is equivalent with the asymptotic time</w:t>
-      </w:r>
-      <w:r>
-        <w:rPr>
-          <w:color w:val="3A3A3A"/>
-          <w:spacing w:val="-57"/>
-        </w:rPr>
-        <w:t xml:space="preserve"> </w:t>
-      </w:r>
-      <w:r>
-        <w:rPr>
-          <w:color w:val="3A3A3A"/>
-        </w:rPr>
-        <w:t xml:space="preserve">complexity of the algorithm. Hence, this experiment proves complexity of the algorithm </w:t>
-      </w:r>
-      <w:r>
-        <w:rPr>
-          <w:color w:val="3A3A3A"/>
-        </w:rPr>
-        <w:t>got</w:t>
-      </w:r>
-      <w:r>
-        <w:rPr>
-          <w:color w:val="3A3A3A"/>
-        </w:rPr>
-        <w:t xml:space="preserve"> is O(n).</w:t>
-      </w:r>
-      <w:r>
-        <w:t xml:space="preserve"> </w:t>
-      </w:r>
+        <w:rPr>
+          <w:lang w:val="en-NP"/>
+        </w:rPr>
+      </w:pPr>
+      <w:r>
+        <w:rPr>
+          <w:lang w:val="en-NP"/>
+        </w:rPr>
+        <w:t>This experiment highlights the importance of choosing the appropriate sorting algorithm based on the dataset size and performance requirements.</w:t>
+      </w:r>
+    </w:p>
+    <w:p>
+      <w:pPr>
+        <w:pStyle w:val="BodyText"/>
+        <w:spacing w:before="104" w:line="276" w:lineRule="auto"/>
+        <w:ind w:left="100" w:right="115"/>
+        <w:jc w:val="both"/>
+      </w:pPr>
     </w:p>
     <w:sectPr>
       <w:pgSz w:w="12240" w:h="15840"/>
@@ -2389,6 +2977,555 @@
     </w:sectPr>
   </w:body>
 </w:document>
+</file>
+
+<file path=word/numbering.xml><?xml version="1.0" encoding="utf-8"?>
+<w:numbering xmlns:wpc="http://schemas.microsoft.com/office/word/2010/wordprocessingCanvas" xmlns:cx="http://schemas.microsoft.com/office/drawing/2014/chartex" xmlns:cx1="http://schemas.microsoft.com/office/drawing/2015/9/8/chartex" xmlns:cx2="http://schemas.microsoft.com/office/drawing/2015/10/21/chartex" xmlns:cx3="http://schemas.microsoft.com/office/drawing/2016/5/9/chartex" xmlns:cx4="http://schemas.microsoft.com/office/drawing/2016/5/10/chartex" xmlns:cx5="http://schemas.microsoft.com/office/drawing/2016/5/11/chartex" xmlns:cx6="http://schemas.microsoft.com/office/drawing/2016/5/12/chartex" xmlns:cx7="http://schemas.microsoft.com/office/drawing/2016/5/13/chartex" xmlns:cx8="http://schemas.microsoft.com/office/drawing/2016/5/14/chartex" xmlns:mc="http://schemas.openxmlformats.org/markup-compatibility/2006" xmlns:aink="http://schemas.microsoft.com/office/drawing/2016/ink" xmlns:am3d="http://schemas.microsoft.com/office/drawing/2017/model3d" xmlns:o="urn:schemas-microsoft-com:office:office" xmlns:oel="http://schemas.microsoft.com/office/2019/extlst" xmlns:r="http://schemas.openxmlformats.org/officeDocument/2006/relationships" xmlns:m="http://schemas.openxmlformats.org/officeDocument/2006/math" xmlns:v="urn:schemas-microsoft-com:vml" xmlns:wp14="http://schemas.microsoft.com/office/word/2010/wordprocessingDrawing" xmlns:wp="http://schemas.openxmlformats.org/drawingml/2006/wordprocessingDrawing" xmlns:w10="urn:schemas-microsoft-com:office:word" xmlns:w="http://schemas.openxmlformats.org/wordprocessingml/2006/main" xmlns:w14="http://schemas.microsoft.com/office/word/2010/wordml" xmlns:w15="http://schemas.microsoft.com/office/word/2012/wordml" xmlns:w16cex="http://schemas.microsoft.com/office/word/2018/wordml/cex" xmlns:w16cid="http://schemas.microsoft.com/office/word/2016/wordml/cid" xmlns:w16="http://schemas.microsoft.com/office/word/2018/wordml" xmlns:w16sdtdh="http://schemas.microsoft.com/office/word/2020/wordml/sdtdatahash" xmlns:w16se="http://schemas.microsoft.com/office/word/2015/wordml/symex" xmlns:wpg="http://schemas.microsoft.com/office/word/2010/wordprocessingGroup" xmlns:wpi="http://schemas.microsoft.com/office/word/2010/wordprocessingInk" xmlns:wne="http://schemas.microsoft.com/office/word/2006/wordml" xmlns:wps="http://schemas.microsoft.com/office/word/2010/wordprocessingShape" mc:Ignorable="w14 w15 w16se w16cid w16 w16cex w16sdtdh wp14">
+  <w:abstractNum w:abstractNumId="0" w15:restartNumberingAfterBreak="0">
+    <w:nsid w:val="01DA3335"/>
+    <w:multiLevelType w:val="multilevel"/>
+    <w:tmpl w:val="66928F2A"/>
+    <w:lvl w:ilvl="0">
+      <w:start w:val="1"/>
+      <w:numFmt w:val="decimal"/>
+      <w:lvlText w:val="%1."/>
+      <w:lvlJc w:val="left"/>
+      <w:pPr>
+        <w:tabs>
+          <w:tab w:val="num" w:pos="720"/>
+        </w:tabs>
+        <w:ind w:left="720" w:hanging="360"/>
+      </w:pPr>
+    </w:lvl>
+    <w:lvl w:ilvl="1">
+      <w:start w:val="1"/>
+      <w:numFmt w:val="bullet"/>
+      <w:lvlText w:val=""/>
+      <w:lvlJc w:val="left"/>
+      <w:pPr>
+        <w:tabs>
+          <w:tab w:val="num" w:pos="1440"/>
+        </w:tabs>
+        <w:ind w:left="1440" w:hanging="360"/>
+      </w:pPr>
+      <w:rPr>
+        <w:rFonts w:ascii="Symbol" w:hAnsi="Symbol" w:hint="default"/>
+        <w:sz w:val="20"/>
+      </w:rPr>
+    </w:lvl>
+    <w:lvl w:ilvl="2" w:tentative="1">
+      <w:start w:val="1"/>
+      <w:numFmt w:val="decimal"/>
+      <w:lvlText w:val="%3."/>
+      <w:lvlJc w:val="left"/>
+      <w:pPr>
+        <w:tabs>
+          <w:tab w:val="num" w:pos="2160"/>
+        </w:tabs>
+        <w:ind w:left="2160" w:hanging="360"/>
+      </w:pPr>
+    </w:lvl>
+    <w:lvl w:ilvl="3" w:tentative="1">
+      <w:start w:val="1"/>
+      <w:numFmt w:val="decimal"/>
+      <w:lvlText w:val="%4."/>
+      <w:lvlJc w:val="left"/>
+      <w:pPr>
+        <w:tabs>
+          <w:tab w:val="num" w:pos="2880"/>
+        </w:tabs>
+        <w:ind w:left="2880" w:hanging="360"/>
+      </w:pPr>
+    </w:lvl>
+    <w:lvl w:ilvl="4" w:tentative="1">
+      <w:start w:val="1"/>
+      <w:numFmt w:val="decimal"/>
+      <w:lvlText w:val="%5."/>
+      <w:lvlJc w:val="left"/>
+      <w:pPr>
+        <w:tabs>
+          <w:tab w:val="num" w:pos="3600"/>
+        </w:tabs>
+        <w:ind w:left="3600" w:hanging="360"/>
+      </w:pPr>
+    </w:lvl>
+    <w:lvl w:ilvl="5" w:tentative="1">
+      <w:start w:val="1"/>
+      <w:numFmt w:val="decimal"/>
+      <w:lvlText w:val="%6."/>
+      <w:lvlJc w:val="left"/>
+      <w:pPr>
+        <w:tabs>
+          <w:tab w:val="num" w:pos="4320"/>
+        </w:tabs>
+        <w:ind w:left="4320" w:hanging="360"/>
+      </w:pPr>
+    </w:lvl>
+    <w:lvl w:ilvl="6" w:tentative="1">
+      <w:start w:val="1"/>
+      <w:numFmt w:val="decimal"/>
+      <w:lvlText w:val="%7."/>
+      <w:lvlJc w:val="left"/>
+      <w:pPr>
+        <w:tabs>
+          <w:tab w:val="num" w:pos="5040"/>
+        </w:tabs>
+        <w:ind w:left="5040" w:hanging="360"/>
+      </w:pPr>
+    </w:lvl>
+    <w:lvl w:ilvl="7" w:tentative="1">
+      <w:start w:val="1"/>
+      <w:numFmt w:val="decimal"/>
+      <w:lvlText w:val="%8."/>
+      <w:lvlJc w:val="left"/>
+      <w:pPr>
+        <w:tabs>
+          <w:tab w:val="num" w:pos="5760"/>
+        </w:tabs>
+        <w:ind w:left="5760" w:hanging="360"/>
+      </w:pPr>
+    </w:lvl>
+    <w:lvl w:ilvl="8" w:tentative="1">
+      <w:start w:val="1"/>
+      <w:numFmt w:val="decimal"/>
+      <w:lvlText w:val="%9."/>
+      <w:lvlJc w:val="left"/>
+      <w:pPr>
+        <w:tabs>
+          <w:tab w:val="num" w:pos="6480"/>
+        </w:tabs>
+        <w:ind w:left="6480" w:hanging="360"/>
+      </w:pPr>
+    </w:lvl>
+  </w:abstractNum>
+  <w:abstractNum w:abstractNumId="1" w15:restartNumberingAfterBreak="0">
+    <w:nsid w:val="11D83A6F"/>
+    <w:multiLevelType w:val="multilevel"/>
+    <w:tmpl w:val="0818DCB6"/>
+    <w:lvl w:ilvl="0">
+      <w:start w:val="1"/>
+      <w:numFmt w:val="decimal"/>
+      <w:lvlText w:val="%1."/>
+      <w:lvlJc w:val="left"/>
+      <w:pPr>
+        <w:tabs>
+          <w:tab w:val="num" w:pos="720"/>
+        </w:tabs>
+        <w:ind w:left="720" w:hanging="360"/>
+      </w:pPr>
+    </w:lvl>
+    <w:lvl w:ilvl="1">
+      <w:start w:val="1"/>
+      <w:numFmt w:val="bullet"/>
+      <w:lvlText w:val=""/>
+      <w:lvlJc w:val="left"/>
+      <w:pPr>
+        <w:tabs>
+          <w:tab w:val="num" w:pos="1440"/>
+        </w:tabs>
+        <w:ind w:left="1440" w:hanging="360"/>
+      </w:pPr>
+      <w:rPr>
+        <w:rFonts w:ascii="Symbol" w:hAnsi="Symbol" w:hint="default"/>
+        <w:sz w:val="20"/>
+      </w:rPr>
+    </w:lvl>
+    <w:lvl w:ilvl="2" w:tentative="1">
+      <w:start w:val="1"/>
+      <w:numFmt w:val="decimal"/>
+      <w:lvlText w:val="%3."/>
+      <w:lvlJc w:val="left"/>
+      <w:pPr>
+        <w:tabs>
+          <w:tab w:val="num" w:pos="2160"/>
+        </w:tabs>
+        <w:ind w:left="2160" w:hanging="360"/>
+      </w:pPr>
+    </w:lvl>
+    <w:lvl w:ilvl="3" w:tentative="1">
+      <w:start w:val="1"/>
+      <w:numFmt w:val="decimal"/>
+      <w:lvlText w:val="%4."/>
+      <w:lvlJc w:val="left"/>
+      <w:pPr>
+        <w:tabs>
+          <w:tab w:val="num" w:pos="2880"/>
+        </w:tabs>
+        <w:ind w:left="2880" w:hanging="360"/>
+      </w:pPr>
+    </w:lvl>
+    <w:lvl w:ilvl="4" w:tentative="1">
+      <w:start w:val="1"/>
+      <w:numFmt w:val="decimal"/>
+      <w:lvlText w:val="%5."/>
+      <w:lvlJc w:val="left"/>
+      <w:pPr>
+        <w:tabs>
+          <w:tab w:val="num" w:pos="3600"/>
+        </w:tabs>
+        <w:ind w:left="3600" w:hanging="360"/>
+      </w:pPr>
+    </w:lvl>
+    <w:lvl w:ilvl="5" w:tentative="1">
+      <w:start w:val="1"/>
+      <w:numFmt w:val="decimal"/>
+      <w:lvlText w:val="%6."/>
+      <w:lvlJc w:val="left"/>
+      <w:pPr>
+        <w:tabs>
+          <w:tab w:val="num" w:pos="4320"/>
+        </w:tabs>
+        <w:ind w:left="4320" w:hanging="360"/>
+      </w:pPr>
+    </w:lvl>
+    <w:lvl w:ilvl="6" w:tentative="1">
+      <w:start w:val="1"/>
+      <w:numFmt w:val="decimal"/>
+      <w:lvlText w:val="%7."/>
+      <w:lvlJc w:val="left"/>
+      <w:pPr>
+        <w:tabs>
+          <w:tab w:val="num" w:pos="5040"/>
+        </w:tabs>
+        <w:ind w:left="5040" w:hanging="360"/>
+      </w:pPr>
+    </w:lvl>
+    <w:lvl w:ilvl="7" w:tentative="1">
+      <w:start w:val="1"/>
+      <w:numFmt w:val="decimal"/>
+      <w:lvlText w:val="%8."/>
+      <w:lvlJc w:val="left"/>
+      <w:pPr>
+        <w:tabs>
+          <w:tab w:val="num" w:pos="5760"/>
+        </w:tabs>
+        <w:ind w:left="5760" w:hanging="360"/>
+      </w:pPr>
+    </w:lvl>
+    <w:lvl w:ilvl="8" w:tentative="1">
+      <w:start w:val="1"/>
+      <w:numFmt w:val="decimal"/>
+      <w:lvlText w:val="%9."/>
+      <w:lvlJc w:val="left"/>
+      <w:pPr>
+        <w:tabs>
+          <w:tab w:val="num" w:pos="6480"/>
+        </w:tabs>
+        <w:ind w:left="6480" w:hanging="360"/>
+      </w:pPr>
+    </w:lvl>
+  </w:abstractNum>
+  <w:abstractNum w:abstractNumId="2" w15:restartNumberingAfterBreak="0">
+    <w:nsid w:val="2A7219A4"/>
+    <w:multiLevelType w:val="multilevel"/>
+    <w:tmpl w:val="9DDC819E"/>
+    <w:lvl w:ilvl="0">
+      <w:start w:val="1"/>
+      <w:numFmt w:val="bullet"/>
+      <w:lvlText w:val=""/>
+      <w:lvlJc w:val="left"/>
+      <w:pPr>
+        <w:tabs>
+          <w:tab w:val="num" w:pos="720"/>
+        </w:tabs>
+        <w:ind w:left="720" w:hanging="360"/>
+      </w:pPr>
+      <w:rPr>
+        <w:rFonts w:ascii="Symbol" w:hAnsi="Symbol" w:hint="default"/>
+        <w:sz w:val="20"/>
+      </w:rPr>
+    </w:lvl>
+    <w:lvl w:ilvl="1" w:tentative="1">
+      <w:start w:val="1"/>
+      <w:numFmt w:val="bullet"/>
+      <w:lvlText w:val=""/>
+      <w:lvlJc w:val="left"/>
+      <w:pPr>
+        <w:tabs>
+          <w:tab w:val="num" w:pos="1440"/>
+        </w:tabs>
+        <w:ind w:left="1440" w:hanging="360"/>
+      </w:pPr>
+      <w:rPr>
+        <w:rFonts w:ascii="Symbol" w:hAnsi="Symbol" w:hint="default"/>
+        <w:sz w:val="20"/>
+      </w:rPr>
+    </w:lvl>
+    <w:lvl w:ilvl="2" w:tentative="1">
+      <w:start w:val="1"/>
+      <w:numFmt w:val="bullet"/>
+      <w:lvlText w:val=""/>
+      <w:lvlJc w:val="left"/>
+      <w:pPr>
+        <w:tabs>
+          <w:tab w:val="num" w:pos="2160"/>
+        </w:tabs>
+        <w:ind w:left="2160" w:hanging="360"/>
+      </w:pPr>
+      <w:rPr>
+        <w:rFonts w:ascii="Symbol" w:hAnsi="Symbol" w:hint="default"/>
+        <w:sz w:val="20"/>
+      </w:rPr>
+    </w:lvl>
+    <w:lvl w:ilvl="3" w:tentative="1">
+      <w:start w:val="1"/>
+      <w:numFmt w:val="bullet"/>
+      <w:lvlText w:val=""/>
+      <w:lvlJc w:val="left"/>
+      <w:pPr>
+        <w:tabs>
+          <w:tab w:val="num" w:pos="2880"/>
+        </w:tabs>
+        <w:ind w:left="2880" w:hanging="360"/>
+      </w:pPr>
+      <w:rPr>
+        <w:rFonts w:ascii="Symbol" w:hAnsi="Symbol" w:hint="default"/>
+        <w:sz w:val="20"/>
+      </w:rPr>
+    </w:lvl>
+    <w:lvl w:ilvl="4" w:tentative="1">
+      <w:start w:val="1"/>
+      <w:numFmt w:val="bullet"/>
+      <w:lvlText w:val=""/>
+      <w:lvlJc w:val="left"/>
+      <w:pPr>
+        <w:tabs>
+          <w:tab w:val="num" w:pos="3600"/>
+        </w:tabs>
+        <w:ind w:left="3600" w:hanging="360"/>
+      </w:pPr>
+      <w:rPr>
+        <w:rFonts w:ascii="Symbol" w:hAnsi="Symbol" w:hint="default"/>
+        <w:sz w:val="20"/>
+      </w:rPr>
+    </w:lvl>
+    <w:lvl w:ilvl="5" w:tentative="1">
+      <w:start w:val="1"/>
+      <w:numFmt w:val="bullet"/>
+      <w:lvlText w:val=""/>
+      <w:lvlJc w:val="left"/>
+      <w:pPr>
+        <w:tabs>
+          <w:tab w:val="num" w:pos="4320"/>
+        </w:tabs>
+        <w:ind w:left="4320" w:hanging="360"/>
+      </w:pPr>
+      <w:rPr>
+        <w:rFonts w:ascii="Symbol" w:hAnsi="Symbol" w:hint="default"/>
+        <w:sz w:val="20"/>
+      </w:rPr>
+    </w:lvl>
+    <w:lvl w:ilvl="6" w:tentative="1">
+      <w:start w:val="1"/>
+      <w:numFmt w:val="bullet"/>
+      <w:lvlText w:val=""/>
+      <w:lvlJc w:val="left"/>
+      <w:pPr>
+        <w:tabs>
+          <w:tab w:val="num" w:pos="5040"/>
+        </w:tabs>
+        <w:ind w:left="5040" w:hanging="360"/>
+      </w:pPr>
+      <w:rPr>
+        <w:rFonts w:ascii="Symbol" w:hAnsi="Symbol" w:hint="default"/>
+        <w:sz w:val="20"/>
+      </w:rPr>
+    </w:lvl>
+    <w:lvl w:ilvl="7" w:tentative="1">
+      <w:start w:val="1"/>
+      <w:numFmt w:val="bullet"/>
+      <w:lvlText w:val=""/>
+      <w:lvlJc w:val="left"/>
+      <w:pPr>
+        <w:tabs>
+          <w:tab w:val="num" w:pos="5760"/>
+        </w:tabs>
+        <w:ind w:left="5760" w:hanging="360"/>
+      </w:pPr>
+      <w:rPr>
+        <w:rFonts w:ascii="Symbol" w:hAnsi="Symbol" w:hint="default"/>
+        <w:sz w:val="20"/>
+      </w:rPr>
+    </w:lvl>
+    <w:lvl w:ilvl="8" w:tentative="1">
+      <w:start w:val="1"/>
+      <w:numFmt w:val="bullet"/>
+      <w:lvlText w:val=""/>
+      <w:lvlJc w:val="left"/>
+      <w:pPr>
+        <w:tabs>
+          <w:tab w:val="num" w:pos="6480"/>
+        </w:tabs>
+        <w:ind w:left="6480" w:hanging="360"/>
+      </w:pPr>
+      <w:rPr>
+        <w:rFonts w:ascii="Symbol" w:hAnsi="Symbol" w:hint="default"/>
+        <w:sz w:val="20"/>
+      </w:rPr>
+    </w:lvl>
+  </w:abstractNum>
+  <w:abstractNum w:abstractNumId="3" w15:restartNumberingAfterBreak="0">
+    <w:nsid w:val="44F368FF"/>
+    <w:multiLevelType w:val="multilevel"/>
+    <w:tmpl w:val="97A0811E"/>
+    <w:lvl w:ilvl="0">
+      <w:start w:val="1"/>
+      <w:numFmt w:val="bullet"/>
+      <w:lvlText w:val=""/>
+      <w:lvlJc w:val="left"/>
+      <w:pPr>
+        <w:tabs>
+          <w:tab w:val="num" w:pos="720"/>
+        </w:tabs>
+        <w:ind w:left="720" w:hanging="360"/>
+      </w:pPr>
+      <w:rPr>
+        <w:rFonts w:ascii="Symbol" w:hAnsi="Symbol" w:hint="default"/>
+        <w:sz w:val="20"/>
+      </w:rPr>
+    </w:lvl>
+    <w:lvl w:ilvl="1" w:tentative="1">
+      <w:start w:val="1"/>
+      <w:numFmt w:val="bullet"/>
+      <w:lvlText w:val=""/>
+      <w:lvlJc w:val="left"/>
+      <w:pPr>
+        <w:tabs>
+          <w:tab w:val="num" w:pos="1440"/>
+        </w:tabs>
+        <w:ind w:left="1440" w:hanging="360"/>
+      </w:pPr>
+      <w:rPr>
+        <w:rFonts w:ascii="Symbol" w:hAnsi="Symbol" w:hint="default"/>
+        <w:sz w:val="20"/>
+      </w:rPr>
+    </w:lvl>
+    <w:lvl w:ilvl="2" w:tentative="1">
+      <w:start w:val="1"/>
+      <w:numFmt w:val="bullet"/>
+      <w:lvlText w:val=""/>
+      <w:lvlJc w:val="left"/>
+      <w:pPr>
+        <w:tabs>
+          <w:tab w:val="num" w:pos="2160"/>
+        </w:tabs>
+        <w:ind w:left="2160" w:hanging="360"/>
+      </w:pPr>
+      <w:rPr>
+        <w:rFonts w:ascii="Symbol" w:hAnsi="Symbol" w:hint="default"/>
+        <w:sz w:val="20"/>
+      </w:rPr>
+    </w:lvl>
+    <w:lvl w:ilvl="3" w:tentative="1">
+      <w:start w:val="1"/>
+      <w:numFmt w:val="bullet"/>
+      <w:lvlText w:val=""/>
+      <w:lvlJc w:val="left"/>
+      <w:pPr>
+        <w:tabs>
+          <w:tab w:val="num" w:pos="2880"/>
+        </w:tabs>
+        <w:ind w:left="2880" w:hanging="360"/>
+      </w:pPr>
+      <w:rPr>
+        <w:rFonts w:ascii="Symbol" w:hAnsi="Symbol" w:hint="default"/>
+        <w:sz w:val="20"/>
+      </w:rPr>
+    </w:lvl>
+    <w:lvl w:ilvl="4" w:tentative="1">
+      <w:start w:val="1"/>
+      <w:numFmt w:val="bullet"/>
+      <w:lvlText w:val=""/>
+      <w:lvlJc w:val="left"/>
+      <w:pPr>
+        <w:tabs>
+          <w:tab w:val="num" w:pos="3600"/>
+        </w:tabs>
+        <w:ind w:left="3600" w:hanging="360"/>
+      </w:pPr>
+      <w:rPr>
+        <w:rFonts w:ascii="Symbol" w:hAnsi="Symbol" w:hint="default"/>
+        <w:sz w:val="20"/>
+      </w:rPr>
+    </w:lvl>
+    <w:lvl w:ilvl="5" w:tentative="1">
+      <w:start w:val="1"/>
+      <w:numFmt w:val="bullet"/>
+      <w:lvlText w:val=""/>
+      <w:lvlJc w:val="left"/>
+      <w:pPr>
+        <w:tabs>
+          <w:tab w:val="num" w:pos="4320"/>
+        </w:tabs>
+        <w:ind w:left="4320" w:hanging="360"/>
+      </w:pPr>
+      <w:rPr>
+        <w:rFonts w:ascii="Symbol" w:hAnsi="Symbol" w:hint="default"/>
+        <w:sz w:val="20"/>
+      </w:rPr>
+    </w:lvl>
+    <w:lvl w:ilvl="6" w:tentative="1">
+      <w:start w:val="1"/>
+      <w:numFmt w:val="bullet"/>
+      <w:lvlText w:val=""/>
+      <w:lvlJc w:val="left"/>
+      <w:pPr>
+        <w:tabs>
+          <w:tab w:val="num" w:pos="5040"/>
+        </w:tabs>
+        <w:ind w:left="5040" w:hanging="360"/>
+      </w:pPr>
+      <w:rPr>
+        <w:rFonts w:ascii="Symbol" w:hAnsi="Symbol" w:hint="default"/>
+        <w:sz w:val="20"/>
+      </w:rPr>
+    </w:lvl>
+    <w:lvl w:ilvl="7" w:tentative="1">
+      <w:start w:val="1"/>
+      <w:numFmt w:val="bullet"/>
+      <w:lvlText w:val=""/>
+      <w:lvlJc w:val="left"/>
+      <w:pPr>
+        <w:tabs>
+          <w:tab w:val="num" w:pos="5760"/>
+        </w:tabs>
+        <w:ind w:left="5760" w:hanging="360"/>
+      </w:pPr>
+      <w:rPr>
+        <w:rFonts w:ascii="Symbol" w:hAnsi="Symbol" w:hint="default"/>
+        <w:sz w:val="20"/>
+      </w:rPr>
+    </w:lvl>
+    <w:lvl w:ilvl="8" w:tentative="1">
+      <w:start w:val="1"/>
+      <w:numFmt w:val="bullet"/>
+      <w:lvlText w:val=""/>
+      <w:lvlJc w:val="left"/>
+      <w:pPr>
+        <w:tabs>
+          <w:tab w:val="num" w:pos="6480"/>
+        </w:tabs>
+        <w:ind w:left="6480" w:hanging="360"/>
+      </w:pPr>
+      <w:rPr>
+        <w:rFonts w:ascii="Symbol" w:hAnsi="Symbol" w:hint="default"/>
+        <w:sz w:val="20"/>
+      </w:rPr>
+    </w:lvl>
+  </w:abstractNum>
+  <w:num w:numId="1" w16cid:durableId="1695886121">
+    <w:abstractNumId w:val="1"/>
+  </w:num>
+  <w:num w:numId="2" w16cid:durableId="2095004937">
+    <w:abstractNumId w:val="3"/>
+  </w:num>
+  <w:num w:numId="3" w16cid:durableId="601844099">
+    <w:abstractNumId w:val="0"/>
+  </w:num>
+  <w:num w:numId="4" w16cid:durableId="630209396">
+    <w:abstractNumId w:val="2"/>
+  </w:num>
+</w:numbering>
 </file>
 
 <file path=word/styles.xml><?xml version="1.0" encoding="utf-8"?>
@@ -2833,7 +3970,6 @@
   <w:style w:type="character" w:default="1" w:styleId="DefaultParagraphFont">
     <w:name w:val="Default Paragraph Font"/>
     <w:uiPriority w:val="1"/>
-    <w:semiHidden/>
     <w:unhideWhenUsed/>
   </w:style>
   <w:style w:type="table" w:default="1" w:styleId="TableNormal">
@@ -2962,36 +4098,14 @@
   </mc:AlternateContent>
   <c:chart>
     <c:title>
-      <c:tx>
-        <c:rich>
-          <a:bodyPr rot="0" spcFirstLastPara="1" vertOverflow="ellipsis" vert="horz" wrap="square" anchor="ctr" anchorCtr="1"/>
-          <a:lstStyle/>
-          <a:p>
-            <a:pPr>
-              <a:defRPr sz="1400" b="0" i="0" u="none" strike="noStrike" kern="1200" spc="0" baseline="0">
-                <a:solidFill>
-                  <a:schemeClr val="tx1">
-                    <a:lumMod val="65000"/>
-                    <a:lumOff val="35000"/>
-                  </a:schemeClr>
-                </a:solidFill>
-                <a:latin typeface="+mn-lt"/>
-                <a:ea typeface="+mn-ea"/>
-                <a:cs typeface="+mn-cs"/>
-              </a:defRPr>
-            </a:pPr>
-            <a:r>
-              <a:rPr lang="en-US"/>
-              <a:t>Experiment</a:t>
-            </a:r>
-            <a:r>
-              <a:rPr lang="en-US" baseline="0"/>
-              <a:t> result</a:t>
-            </a:r>
-            <a:endParaRPr lang="en-US"/>
-          </a:p>
-        </c:rich>
-      </c:tx>
+      <c:layout>
+        <c:manualLayout>
+          <c:xMode val="edge"/>
+          <c:yMode val="edge"/>
+          <c:x val="0.41504855643044625"/>
+          <c:y val="1.8518518518518517E-2"/>
+        </c:manualLayout>
+      </c:layout>
       <c:overlay val="0"/>
       <c:spPr>
         <a:noFill/>
@@ -3024,66 +4138,79 @@
     <c:autoTitleDeleted val="0"/>
     <c:plotArea>
       <c:layout/>
-      <c:lineChart>
-        <c:grouping val="standard"/>
+      <c:barChart>
+        <c:barDir val="col"/>
+        <c:grouping val="clustered"/>
         <c:varyColors val="0"/>
         <c:ser>
           <c:idx val="0"/>
           <c:order val="0"/>
           <c:tx>
             <c:strRef>
-              <c:f>Sheet1!$A$1</c:f>
+              <c:f>Sheet2!$B$1</c:f>
               <c:strCache>
                 <c:ptCount val="1"/>
                 <c:pt idx="0">
-                  <c:v>Array size (n) in lakh</c:v>
+                  <c:v>time sec(bubble sort)</c:v>
                 </c:pt>
               </c:strCache>
             </c:strRef>
           </c:tx>
           <c:spPr>
-            <a:ln w="28575" cap="rnd">
-              <a:solidFill>
-                <a:schemeClr val="accent1"/>
-              </a:solidFill>
-              <a:round/>
+            <a:solidFill>
+              <a:schemeClr val="accent1"/>
+            </a:solidFill>
+            <a:ln>
+              <a:noFill/>
             </a:ln>
             <a:effectLst/>
           </c:spPr>
-          <c:marker>
-            <c:symbol val="none"/>
-          </c:marker>
+          <c:invertIfNegative val="0"/>
+          <c:cat>
+            <c:numRef>
+              <c:f>Sheet2!$A$2:$A$5</c:f>
+              <c:numCache>
+                <c:formatCode>General</c:formatCode>
+                <c:ptCount val="4"/>
+                <c:pt idx="0">
+                  <c:v>30</c:v>
+                </c:pt>
+                <c:pt idx="1">
+                  <c:v>50</c:v>
+                </c:pt>
+                <c:pt idx="2">
+                  <c:v>70</c:v>
+                </c:pt>
+                <c:pt idx="3">
+                  <c:v>100</c:v>
+                </c:pt>
+              </c:numCache>
+            </c:numRef>
+          </c:cat>
           <c:val>
             <c:numRef>
-              <c:f>Sheet1!$A$2:$A$7</c:f>
+              <c:f>Sheet2!$B$2:$B$5</c:f>
               <c:numCache>
                 <c:formatCode>General</c:formatCode>
-                <c:ptCount val="6"/>
+                <c:ptCount val="4"/>
                 <c:pt idx="0">
-                  <c:v>1</c:v>
+                  <c:v>3.1928999999999998</c:v>
                 </c:pt>
                 <c:pt idx="1">
-                  <c:v>5</c:v>
+                  <c:v>8.9243000000000006</c:v>
                 </c:pt>
                 <c:pt idx="2">
-                  <c:v>10</c:v>
+                  <c:v>17.513999999999999</c:v>
                 </c:pt>
                 <c:pt idx="3">
-                  <c:v>15</c:v>
-                </c:pt>
-                <c:pt idx="4">
-                  <c:v>20</c:v>
-                </c:pt>
-                <c:pt idx="5">
-                  <c:v>20.5</c:v>
+                  <c:v>41.62</c:v>
                 </c:pt>
               </c:numCache>
             </c:numRef>
           </c:val>
-          <c:smooth val="0"/>
           <c:extLst>
             <c:ext xmlns:c16="http://schemas.microsoft.com/office/drawing/2014/chart" uri="{C3380CC4-5D6E-409C-BE32-E72D297353CC}">
-              <c16:uniqueId val="{00000000-CD0D-6B46-B328-B9B12658E4F6}"/>
+              <c16:uniqueId val="{00000000-42B4-C443-94AC-77E889B89EB2}"/>
             </c:ext>
           </c:extLst>
         </c:ser>
@@ -3092,58 +4219,142 @@
           <c:order val="1"/>
           <c:tx>
             <c:strRef>
-              <c:f>Sheet1!$B$1</c:f>
+              <c:f>Sheet2!$C$1</c:f>
               <c:strCache>
                 <c:ptCount val="1"/>
                 <c:pt idx="0">
-                  <c:v>Time(nano sec) in thousand</c:v>
+                  <c:v>time sec (selection sort)</c:v>
                 </c:pt>
               </c:strCache>
             </c:strRef>
           </c:tx>
           <c:spPr>
-            <a:ln w="28575" cap="rnd">
-              <a:solidFill>
-                <a:schemeClr val="tx1"/>
-              </a:solidFill>
-              <a:round/>
+            <a:solidFill>
+              <a:schemeClr val="accent2"/>
+            </a:solidFill>
+            <a:ln>
+              <a:noFill/>
             </a:ln>
             <a:effectLst/>
           </c:spPr>
-          <c:marker>
-            <c:symbol val="none"/>
-          </c:marker>
+          <c:invertIfNegative val="0"/>
+          <c:cat>
+            <c:numRef>
+              <c:f>Sheet2!$A$2:$A$5</c:f>
+              <c:numCache>
+                <c:formatCode>General</c:formatCode>
+                <c:ptCount val="4"/>
+                <c:pt idx="0">
+                  <c:v>30</c:v>
+                </c:pt>
+                <c:pt idx="1">
+                  <c:v>50</c:v>
+                </c:pt>
+                <c:pt idx="2">
+                  <c:v>70</c:v>
+                </c:pt>
+                <c:pt idx="3">
+                  <c:v>100</c:v>
+                </c:pt>
+              </c:numCache>
+            </c:numRef>
+          </c:cat>
           <c:val>
             <c:numRef>
-              <c:f>Sheet1!$B$2:$B$7</c:f>
+              <c:f>Sheet2!$C$2:$C$5</c:f>
               <c:numCache>
                 <c:formatCode>General</c:formatCode>
-                <c:ptCount val="6"/>
+                <c:ptCount val="4"/>
                 <c:pt idx="0">
-                  <c:v>0.308</c:v>
+                  <c:v>1.0288999999999999</c:v>
                 </c:pt>
                 <c:pt idx="1">
-                  <c:v>1.4219999999999999</c:v>
+                  <c:v>2.8555999999999999</c:v>
                 </c:pt>
                 <c:pt idx="2">
-                  <c:v>3.03</c:v>
+                  <c:v>5.6910999999999996</c:v>
                 </c:pt>
                 <c:pt idx="3">
-                  <c:v>4.2220000000000004</c:v>
-                </c:pt>
-                <c:pt idx="4">
-                  <c:v>5.6859999999999999</c:v>
-                </c:pt>
-                <c:pt idx="5">
-                  <c:v>5.8650000000000002</c:v>
+                  <c:v>11.438000000000001</c:v>
                 </c:pt>
               </c:numCache>
             </c:numRef>
           </c:val>
-          <c:smooth val="0"/>
           <c:extLst>
             <c:ext xmlns:c16="http://schemas.microsoft.com/office/drawing/2014/chart" uri="{C3380CC4-5D6E-409C-BE32-E72D297353CC}">
-              <c16:uniqueId val="{00000001-CD0D-6B46-B328-B9B12658E4F6}"/>
+              <c16:uniqueId val="{00000001-42B4-C443-94AC-77E889B89EB2}"/>
+            </c:ext>
+          </c:extLst>
+        </c:ser>
+        <c:ser>
+          <c:idx val="2"/>
+          <c:order val="2"/>
+          <c:tx>
+            <c:strRef>
+              <c:f>Sheet2!$D$1</c:f>
+              <c:strCache>
+                <c:ptCount val="1"/>
+                <c:pt idx="0">
+                  <c:v>time sec (insetion sort)</c:v>
+                </c:pt>
+              </c:strCache>
+            </c:strRef>
+          </c:tx>
+          <c:spPr>
+            <a:solidFill>
+              <a:schemeClr val="accent3"/>
+            </a:solidFill>
+            <a:ln>
+              <a:noFill/>
+            </a:ln>
+            <a:effectLst/>
+          </c:spPr>
+          <c:invertIfNegative val="0"/>
+          <c:cat>
+            <c:numRef>
+              <c:f>Sheet2!$A$2:$A$5</c:f>
+              <c:numCache>
+                <c:formatCode>General</c:formatCode>
+                <c:ptCount val="4"/>
+                <c:pt idx="0">
+                  <c:v>30</c:v>
+                </c:pt>
+                <c:pt idx="1">
+                  <c:v>50</c:v>
+                </c:pt>
+                <c:pt idx="2">
+                  <c:v>70</c:v>
+                </c:pt>
+                <c:pt idx="3">
+                  <c:v>100</c:v>
+                </c:pt>
+              </c:numCache>
+            </c:numRef>
+          </c:cat>
+          <c:val>
+            <c:numRef>
+              <c:f>Sheet2!$D$2:$D$5</c:f>
+              <c:numCache>
+                <c:formatCode>General</c:formatCode>
+                <c:ptCount val="4"/>
+                <c:pt idx="0">
+                  <c:v>0.64710000000000001</c:v>
+                </c:pt>
+                <c:pt idx="1">
+                  <c:v>1.7968999999999999</c:v>
+                </c:pt>
+                <c:pt idx="2">
+                  <c:v>3.5501</c:v>
+                </c:pt>
+                <c:pt idx="3">
+                  <c:v>7.2446999999999999</c:v>
+                </c:pt>
+              </c:numCache>
+            </c:numRef>
+          </c:val>
+          <c:extLst>
+            <c:ext xmlns:c16="http://schemas.microsoft.com/office/drawing/2014/chart" uri="{C3380CC4-5D6E-409C-BE32-E72D297353CC}">
+              <c16:uniqueId val="{00000002-42B4-C443-94AC-77E889B89EB2}"/>
             </c:ext>
           </c:extLst>
         </c:ser>
@@ -3155,17 +4366,18 @@
           <c:showPercent val="0"/>
           <c:showBubbleSize val="0"/>
         </c:dLbls>
-        <c:smooth val="0"/>
-        <c:axId val="641084511"/>
-        <c:axId val="681956639"/>
-      </c:lineChart>
+        <c:gapWidth val="182"/>
+        <c:axId val="2088323679"/>
+        <c:axId val="2034120735"/>
+      </c:barChart>
       <c:catAx>
-        <c:axId val="641084511"/>
+        <c:axId val="2088323679"/>
         <c:scaling>
           <c:orientation val="minMax"/>
         </c:scaling>
         <c:delete val="0"/>
         <c:axPos val="b"/>
+        <c:numFmt formatCode="General" sourceLinked="1"/>
         <c:majorTickMark val="none"/>
         <c:minorTickMark val="none"/>
         <c:tickLblPos val="nextTo"/>
@@ -3202,7 +4414,7 @@
             <a:endParaRPr lang="en-NP"/>
           </a:p>
         </c:txPr>
-        <c:crossAx val="681956639"/>
+        <c:crossAx val="2034120735"/>
         <c:crosses val="autoZero"/>
         <c:auto val="1"/>
         <c:lblAlgn val="ctr"/>
@@ -3210,7 +4422,7 @@
         <c:noMultiLvlLbl val="0"/>
       </c:catAx>
       <c:valAx>
-        <c:axId val="681956639"/>
+        <c:axId val="2034120735"/>
         <c:scaling>
           <c:orientation val="minMax"/>
         </c:scaling>
@@ -3220,7 +4432,10 @@
           <c:spPr>
             <a:ln w="9525" cap="flat" cmpd="sng" algn="ctr">
               <a:solidFill>
-                <a:schemeClr val="tx1"/>
+                <a:schemeClr val="tx1">
+                  <a:lumMod val="15000"/>
+                  <a:lumOff val="85000"/>
+                </a:schemeClr>
               </a:solidFill>
               <a:round/>
             </a:ln>
@@ -3258,7 +4473,7 @@
             <a:endParaRPr lang="en-NP"/>
           </a:p>
         </c:txPr>
-        <c:crossAx val="641084511"/>
+        <c:crossAx val="2088323679"/>
         <c:crosses val="autoZero"/>
         <c:crossBetween val="between"/>
       </c:valAx>
@@ -3303,13 +4518,6 @@
     </c:legend>
     <c:plotVisOnly val="1"/>
     <c:dispBlanksAs val="gap"/>
-    <c:extLst>
-      <c:ext xmlns:c16r3="http://schemas.microsoft.com/office/drawing/2017/03/chart" uri="{56B9EC1D-385E-4148-901F-78D8002777C0}">
-        <c16r3:dataDisplayOptions16>
-          <c16r3:dispNaAsBlank val="1"/>
-        </c16r3:dataDisplayOptions16>
-      </c:ext>
-    </c:extLst>
     <c:showDLblsOverMax val="0"/>
   </c:chart>
   <c:spPr>
@@ -3384,7 +4592,7 @@
 </file>
 
 <file path=word/charts/style1.xml><?xml version="1.0" encoding="utf-8"?>
-<cs:chartStyle xmlns:cs="http://schemas.microsoft.com/office/drawing/2012/chartStyle" xmlns:a="http://schemas.openxmlformats.org/drawingml/2006/main" id="227">
+<cs:chartStyle xmlns:cs="http://schemas.microsoft.com/office/drawing/2012/chartStyle" xmlns:a="http://schemas.openxmlformats.org/drawingml/2006/main" id="216">
   <cs:axisTitle>
     <cs:lnRef idx="0"/>
     <cs:fillRef idx="0"/>
@@ -3492,11 +4700,6 @@
     <cs:fontRef idx="minor">
       <a:schemeClr val="tx1"/>
     </cs:fontRef>
-    <cs:spPr>
-      <a:solidFill>
-        <a:schemeClr val="phClr"/>
-      </a:solidFill>
-    </cs:spPr>
   </cs:dataPoint>
   <cs:dataPoint3D>
     <cs:lnRef idx="0"/>
@@ -3507,11 +4710,6 @@
     <cs:fontRef idx="minor">
       <a:schemeClr val="tx1"/>
     </cs:fontRef>
-    <cs:spPr>
-      <a:solidFill>
-        <a:schemeClr val="phClr"/>
-      </a:solidFill>
-    </cs:spPr>
   </cs:dataPoint3D>
   <cs:dataPointLine>
     <cs:lnRef idx="0">
@@ -3543,9 +4741,6 @@
       <a:schemeClr val="tx1"/>
     </cs:fontRef>
     <cs:spPr>
-      <a:solidFill>
-        <a:schemeClr val="phClr"/>
-      </a:solidFill>
       <a:ln w="9525">
         <a:solidFill>
           <a:schemeClr val="phClr"/>
@@ -3601,22 +4796,23 @@
     <cs:fillRef idx="0"/>
     <cs:effectRef idx="0"/>
     <cs:fontRef idx="minor">
-      <a:schemeClr val="dk1"/>
+      <a:schemeClr val="tx1"/>
     </cs:fontRef>
     <cs:spPr>
       <a:solidFill>
         <a:schemeClr val="dk1">
-          <a:lumMod val="65000"/>
-          <a:lumOff val="35000"/>
+          <a:lumMod val="75000"/>
+          <a:lumOff val="25000"/>
         </a:schemeClr>
       </a:solidFill>
-      <a:ln w="9525">
+      <a:ln w="9525" cap="flat" cmpd="sng" algn="ctr">
         <a:solidFill>
           <a:schemeClr val="tx1">
             <a:lumMod val="65000"/>
             <a:lumOff val="35000"/>
           </a:schemeClr>
         </a:solidFill>
+        <a:round/>
       </a:ln>
     </cs:spPr>
   </cs:downBar>
@@ -3721,8 +4917,8 @@
       <a:ln w="9525" cap="flat" cmpd="sng" algn="ctr">
         <a:solidFill>
           <a:schemeClr val="tx1">
-            <a:lumMod val="75000"/>
-            <a:lumOff val="25000"/>
+            <a:lumMod val="50000"/>
+            <a:lumOff val="50000"/>
           </a:schemeClr>
         </a:solidFill>
         <a:round/>
@@ -3854,19 +5050,20 @@
     <cs:fillRef idx="0"/>
     <cs:effectRef idx="0"/>
     <cs:fontRef idx="minor">
-      <a:schemeClr val="dk1"/>
+      <a:schemeClr val="tx1"/>
     </cs:fontRef>
     <cs:spPr>
       <a:solidFill>
         <a:schemeClr val="lt1"/>
       </a:solidFill>
-      <a:ln w="9525">
+      <a:ln w="9525" cap="flat" cmpd="sng" algn="ctr">
         <a:solidFill>
           <a:schemeClr val="tx1">
-            <a:lumMod val="15000"/>
-            <a:lumOff val="85000"/>
+            <a:lumMod val="65000"/>
+            <a:lumOff val="35000"/>
           </a:schemeClr>
         </a:solidFill>
+        <a:round/>
       </a:ln>
     </cs:spPr>
   </cs:upBar>
